--- a/Project documents/20160402_PvA.docx
+++ b/Project documents/20160402_PvA.docx
@@ -180,21 +180,23 @@
             </w:sdtPr>
             <w:sdtEndPr/>
             <w:sdtContent>
+              <w:proofErr w:type="spellStart"/>
               <w:r>
                 <w:rPr>
                   <w:color w:val="5B9BD5" w:themeColor="accent1"/>
                   <w:sz w:val="28"/>
                   <w:szCs w:val="28"/>
                 </w:rPr>
-                <w:t>EJS-techniek</w:t>
+                <w:t>Barroc</w:t>
               </w:r>
+              <w:proofErr w:type="spellEnd"/>
               <w:r>
                 <w:rPr>
                   <w:color w:val="5B9BD5" w:themeColor="accent1"/>
                   <w:sz w:val="28"/>
                   <w:szCs w:val="28"/>
                 </w:rPr>
-                <w:t xml:space="preserve"> webapplicatie</w:t>
+                <w:t>-IT</w:t>
               </w:r>
             </w:sdtContent>
           </w:sdt>
@@ -280,12 +282,13 @@
                                     <w:color w:val="5B9BD5" w:themeColor="accent1"/>
                                     <w:sz w:val="28"/>
                                     <w:szCs w:val="28"/>
+                                    <w:lang w:val="en-US"/>
                                   </w:rPr>
                                   <w:alias w:val="Datum"/>
                                   <w:tag w:val=""/>
                                   <w:id w:val="197127006"/>
                                   <w:dataBinding w:prefixMappings="xmlns:ns0='http://schemas.microsoft.com/office/2006/coverPageProps' " w:xpath="/ns0:CoverPageProperties[1]/ns0:PublishDate[1]" w:storeItemID="{55AF091B-3C7A-41E3-B477-F2FDAA23CFDA}"/>
-                                  <w:date w:fullDate="2016-04-02T00:00:00Z">
+                                  <w:date w:fullDate="2016-09-13T00:00:00Z">
                                     <w:dateFormat w:val="d MMMM yyyy"/>
                                     <w:lid w:val="nl-NL"/>
                                     <w:storeMappedDataAs w:val="dateTime"/>
@@ -304,6 +307,7 @@
                                         <w:color w:val="5B9BD5" w:themeColor="accent1"/>
                                         <w:sz w:val="28"/>
                                         <w:szCs w:val="28"/>
+                                        <w:lang w:val="en-US"/>
                                       </w:rPr>
                                     </w:pPr>
                                     <w:r>
@@ -313,7 +317,7 @@
                                         <w:sz w:val="28"/>
                                         <w:szCs w:val="28"/>
                                       </w:rPr>
-                                      <w:t>2 april 2016</w:t>
+                                      <w:t>13 september 2016</w:t>
                                     </w:r>
                                   </w:p>
                                 </w:sdtContent>
@@ -345,7 +349,7 @@
                                         <w:caps/>
                                         <w:color w:val="5B9BD5" w:themeColor="accent1"/>
                                       </w:rPr>
-                                      <w:t>developer: K.R.Janssen</w:t>
+                                      <w:t>Keanu janssen, Lennart bronner, Kobus haarhuis, tim schachtschabel</w:t>
                                     </w:r>
                                   </w:sdtContent>
                                 </w:sdt>
@@ -356,16 +360,19 @@
                                   <w:jc w:val="center"/>
                                   <w:rPr>
                                     <w:color w:val="5B9BD5" w:themeColor="accent1"/>
+                                    <w:lang w:val="en-US"/>
                                   </w:rPr>
                                 </w:pPr>
                                 <w:sdt>
                                   <w:sdtPr>
                                     <w:rPr>
                                       <w:color w:val="5B9BD5" w:themeColor="accent1"/>
+                                      <w:lang w:val="en-US"/>
                                     </w:rPr>
                                     <w:alias w:val="Adres"/>
                                     <w:tag w:val=""/>
                                     <w:id w:val="-726379553"/>
+                                    <w:showingPlcHdr/>
                                     <w:dataBinding w:prefixMappings="xmlns:ns0='http://schemas.microsoft.com/office/2006/coverPageProps' " w:xpath="/ns0:CoverPageProperties[1]/ns0:CompanyAddress[1]" w:storeItemID="{55AF091B-3C7A-41E3-B477-F2FDAA23CFDA}"/>
                                     <w:text/>
                                   </w:sdtPr>
@@ -374,8 +381,9 @@
                                     <w:r>
                                       <w:rPr>
                                         <w:color w:val="5B9BD5" w:themeColor="accent1"/>
+                                        <w:lang w:val="en-US"/>
                                       </w:rPr>
-                                      <w:t>Sint Philipsland</w:t>
+                                      <w:t xml:space="preserve">     </w:t>
                                     </w:r>
                                   </w:sdtContent>
                                 </w:sdt>
@@ -416,12 +424,13 @@
                               <w:color w:val="5B9BD5" w:themeColor="accent1"/>
                               <w:sz w:val="28"/>
                               <w:szCs w:val="28"/>
+                              <w:lang w:val="en-US"/>
                             </w:rPr>
                             <w:alias w:val="Datum"/>
                             <w:tag w:val=""/>
                             <w:id w:val="197127006"/>
                             <w:dataBinding w:prefixMappings="xmlns:ns0='http://schemas.microsoft.com/office/2006/coverPageProps' " w:xpath="/ns0:CoverPageProperties[1]/ns0:PublishDate[1]" w:storeItemID="{55AF091B-3C7A-41E3-B477-F2FDAA23CFDA}"/>
-                            <w:date w:fullDate="2016-04-02T00:00:00Z">
+                            <w:date w:fullDate="2016-09-13T00:00:00Z">
                               <w:dateFormat w:val="d MMMM yyyy"/>
                               <w:lid w:val="nl-NL"/>
                               <w:storeMappedDataAs w:val="dateTime"/>
@@ -440,6 +449,7 @@
                                   <w:color w:val="5B9BD5" w:themeColor="accent1"/>
                                   <w:sz w:val="28"/>
                                   <w:szCs w:val="28"/>
+                                  <w:lang w:val="en-US"/>
                                 </w:rPr>
                               </w:pPr>
                               <w:r>
@@ -449,7 +459,7 @@
                                   <w:sz w:val="28"/>
                                   <w:szCs w:val="28"/>
                                 </w:rPr>
-                                <w:t>2 april 2016</w:t>
+                                <w:t>13 september 2016</w:t>
                               </w:r>
                             </w:p>
                           </w:sdtContent>
@@ -481,7 +491,7 @@
                                   <w:caps/>
                                   <w:color w:val="5B9BD5" w:themeColor="accent1"/>
                                 </w:rPr>
-                                <w:t>developer: K.R.Janssen</w:t>
+                                <w:t>Keanu janssen, Lennart bronner, Kobus haarhuis, tim schachtschabel</w:t>
                               </w:r>
                             </w:sdtContent>
                           </w:sdt>
@@ -492,16 +502,19 @@
                             <w:jc w:val="center"/>
                             <w:rPr>
                               <w:color w:val="5B9BD5" w:themeColor="accent1"/>
+                              <w:lang w:val="en-US"/>
                             </w:rPr>
                           </w:pPr>
                           <w:sdt>
                             <w:sdtPr>
                               <w:rPr>
                                 <w:color w:val="5B9BD5" w:themeColor="accent1"/>
+                                <w:lang w:val="en-US"/>
                               </w:rPr>
                               <w:alias w:val="Adres"/>
                               <w:tag w:val=""/>
                               <w:id w:val="-726379553"/>
+                              <w:showingPlcHdr/>
                               <w:dataBinding w:prefixMappings="xmlns:ns0='http://schemas.microsoft.com/office/2006/coverPageProps' " w:xpath="/ns0:CoverPageProperties[1]/ns0:CompanyAddress[1]" w:storeItemID="{55AF091B-3C7A-41E3-B477-F2FDAA23CFDA}"/>
                               <w:text/>
                             </w:sdtPr>
@@ -510,8 +523,9 @@
                               <w:r>
                                 <w:rPr>
                                   <w:color w:val="5B9BD5" w:themeColor="accent1"/>
+                                  <w:lang w:val="en-US"/>
                                 </w:rPr>
-                                <w:t>Sint Philipsland</w:t>
+                                <w:t xml:space="preserve">     </w:t>
                               </w:r>
                             </w:sdtContent>
                           </w:sdt>
@@ -1698,88 +1712,135 @@
       <w:r>
         <w:br w:type="page"/>
       </w:r>
-      <w:bookmarkStart w:id="0" w:name="_GoBack"/>
-      <w:bookmarkEnd w:id="0"/>
     </w:p>
     <w:p>
       <w:pPr>
         <w:pStyle w:val="Kop1"/>
       </w:pPr>
-      <w:bookmarkStart w:id="1" w:name="_Toc447373818"/>
-      <w:r>
+      <w:bookmarkStart w:id="0" w:name="_Toc447373818"/>
+      <w:r>
+        <w:rPr>
+          <w:lang w:val="en-US"/>
+        </w:rPr>
         <w:lastRenderedPageBreak/>
         <w:t>Achtergronden</w:t>
       </w:r>
+      <w:bookmarkEnd w:id="0"/>
+    </w:p>
+    <w:p>
+      <w:pPr>
+        <w:rPr>
+          <w:lang w:val="en-US"/>
+        </w:rPr>
+      </w:pPr>
+      <w:proofErr w:type="spellStart"/>
+      <w:r>
+        <w:rPr>
+          <w:lang w:val="en-US"/>
+        </w:rPr>
+        <w:t>Barroc</w:t>
+      </w:r>
+      <w:proofErr w:type="spellEnd"/>
+      <w:r>
+        <w:rPr>
+          <w:lang w:val="en-US"/>
+        </w:rPr>
+        <w:t xml:space="preserve">-IT is a software </w:t>
+      </w:r>
+      <w:proofErr w:type="spellStart"/>
+      <w:r>
+        <w:rPr>
+          <w:lang w:val="en-US"/>
+        </w:rPr>
+        <w:t>developement</w:t>
+      </w:r>
+      <w:proofErr w:type="spellEnd"/>
+      <w:r>
+        <w:rPr>
+          <w:lang w:val="en-US"/>
+        </w:rPr>
+        <w:t xml:space="preserve"> company </w:t>
+      </w:r>
+      <w:r>
+        <w:rPr>
+          <w:lang w:val="en-US"/>
+        </w:rPr>
+        <w:t xml:space="preserve">that offers a wide array of different applications for education purposes. They already made programs like </w:t>
+      </w:r>
+      <w:proofErr w:type="spellStart"/>
+      <w:r>
+        <w:rPr>
+          <w:lang w:val="en-US"/>
+        </w:rPr>
+        <w:t>Evictus</w:t>
+      </w:r>
+      <w:proofErr w:type="spellEnd"/>
+      <w:r>
+        <w:rPr>
+          <w:lang w:val="en-US"/>
+        </w:rPr>
+        <w:t xml:space="preserve"> and </w:t>
+      </w:r>
+      <w:proofErr w:type="spellStart"/>
+      <w:r>
+        <w:rPr>
+          <w:lang w:val="en-US"/>
+        </w:rPr>
+        <w:t>StudentTracker</w:t>
+      </w:r>
+      <w:proofErr w:type="spellEnd"/>
+      <w:r>
+        <w:rPr>
+          <w:lang w:val="en-US"/>
+        </w:rPr>
+        <w:t>. Those programs are used for administration.</w:t>
+      </w:r>
+      <w:r>
+        <w:rPr>
+          <w:lang w:val="en-US"/>
+        </w:rPr>
+        <w:t xml:space="preserve"> </w:t>
+      </w:r>
+      <w:proofErr w:type="spellStart"/>
+      <w:r>
+        <w:rPr>
+          <w:lang w:val="en-US"/>
+        </w:rPr>
+        <w:t>Barroc</w:t>
+      </w:r>
+      <w:proofErr w:type="spellEnd"/>
+      <w:r>
+        <w:rPr>
+          <w:lang w:val="en-US"/>
+        </w:rPr>
+        <w:t>-IT wants a web application to make the customer administration go more smoothly, and edit automatically.</w:t>
+      </w:r>
+    </w:p>
+    <w:p>
+      <w:pPr>
+        <w:rPr>
+          <w:lang w:val="en-US"/>
+        </w:rPr>
+      </w:pPr>
+    </w:p>
+    <w:p>
+      <w:pPr>
+        <w:pStyle w:val="Kop1"/>
+      </w:pPr>
+      <w:bookmarkStart w:id="1" w:name="_Toc447373819"/>
+      <w:r>
+        <w:t>doelstellingen</w:t>
+      </w:r>
       <w:bookmarkEnd w:id="1"/>
     </w:p>
     <w:p>
       <w:r>
-        <w:t>EJS-techniek is Montage en onderhouds</w:t>
-      </w:r>
-      <w:r>
-        <w:t xml:space="preserve">bedrijf met VCA gecertificeerde vakmensen. EJS-techniek is gevestigd te </w:t>
-      </w:r>
-      <w:r>
-        <w:rPr>
-          <w:i/>
-        </w:rPr>
-        <w:t xml:space="preserve">De </w:t>
-      </w:r>
-      <w:proofErr w:type="spellStart"/>
-      <w:r>
-        <w:rPr>
-          <w:i/>
-        </w:rPr>
-        <w:t>heensche</w:t>
-      </w:r>
-      <w:proofErr w:type="spellEnd"/>
-      <w:r>
-        <w:rPr>
-          <w:i/>
-        </w:rPr>
-        <w:t xml:space="preserve"> molen (nieuw </w:t>
-      </w:r>
-      <w:proofErr w:type="spellStart"/>
-      <w:r>
-        <w:rPr>
-          <w:i/>
-        </w:rPr>
-        <w:t>vossemeer</w:t>
-      </w:r>
-      <w:proofErr w:type="spellEnd"/>
-      <w:r>
-        <w:rPr>
-          <w:i/>
-        </w:rPr>
-        <w:t>).</w:t>
-      </w:r>
-      <w:r>
-        <w:t xml:space="preserve">  EJS-techniek wil een webapplicatie om aan (potentiële) klanten hun portfolio te laten zien. Een bijzaak is het promoten van het bedrijf via </w:t>
-      </w:r>
-      <w:proofErr w:type="spellStart"/>
-      <w:r>
-        <w:t>social</w:t>
-      </w:r>
-      <w:proofErr w:type="spellEnd"/>
-      <w:r>
-        <w:t xml:space="preserve"> media en de website.</w:t>
-      </w:r>
-    </w:p>
-    <w:p/>
-    <w:p>
-      <w:pPr>
-        <w:pStyle w:val="Kop1"/>
-      </w:pPr>
-      <w:bookmarkStart w:id="2" w:name="_Toc447373819"/>
-      <w:r>
-        <w:t>doelstellingen</w:t>
-      </w:r>
+        <w:t>Een bijdragen leveren aan de (web) publiciteit van het bedrijf EJS-techniek, een ander doel is om eigen portfolio uit te breiden, hier hebben beide partijen baat bij in verband met reclame voor EJS-techniek.</w:t>
+      </w:r>
+    </w:p>
+    <w:p>
+      <w:bookmarkStart w:id="2" w:name="_GoBack"/>
       <w:bookmarkEnd w:id="2"/>
-    </w:p>
-    <w:p>
-      <w:r>
-        <w:t>Een bijdragen leveren aan de (web) publiciteit van het bedrijf EJS-techniek, een ander doel is om eigen portfolio uit te breiden, hier hebben beide partijen baat bij in verband met reclame voor EJS-techniek.</w:t>
-      </w:r>
     </w:p>
     <w:p/>
     <w:p>
@@ -2393,7 +2454,7 @@
             <v:path o:extrusionok="f" gradientshapeok="t" o:connecttype="rect"/>
             <o:lock v:ext="edit" aspectratio="t"/>
           </v:shapetype>
-          <v:shape id="_x0000_i1025" type="#_x0000_t75" alt="Microsoft Office-handtekeningregel..." style="width:192pt;height:96pt">
+          <v:shape id="_x0000_i1025" type="#_x0000_t75" alt="Microsoft Office-handtekeningregel..." style="width:191.9pt;height:95.95pt">
             <v:imagedata r:id="rId11" o:title=""/>
             <o:lock v:ext="edit" ungrouping="t" rotation="t" cropping="t" verticies="t" text="t" grouping="t"/>
             <o:signatureline v:ext="edit" id="{1837E40D-E0E7-4CCD-9344-F959B8854C94}" provid="{00000000-0000-0000-0000-000000000000}" o:suggestedsigner="Eric Suijkerbuijk" o:suggestedsigner2="opdrachtgever" issignatureline="t"/>
@@ -2405,7 +2466,7 @@
       </w:r>
       <w:r>
         <w:pict>
-          <v:shape id="_x0000_i1026" type="#_x0000_t75" alt="Microsoft Office-handtekeningregel..." style="width:192pt;height:96pt">
+          <v:shape id="_x0000_i1026" type="#_x0000_t75" alt="Microsoft Office-handtekeningregel..." style="width:191.9pt;height:95.95pt">
             <v:imagedata r:id="rId12" o:title=""/>
             <o:lock v:ext="edit" ungrouping="t" rotation="t" cropping="t" verticies="t" text="t" grouping="t"/>
             <o:signatureline v:ext="edit" id="{FA9CBD18-003C-49D1-B59E-7E8946445929}" provid="{00000000-0000-0000-0000-000000000000}" o:suggestedsigner="Keanu Janssen" o:suggestedsigner2="opdrachtnemer" issignatureline="t"/>
@@ -2482,7 +2543,7 @@
           <w:rPr>
             <w:noProof/>
           </w:rPr>
-          <w:t>4</w:t>
+          <w:t>2</w:t>
         </w:r>
         <w:r>
           <w:fldChar w:fldCharType="end"/>
@@ -3374,14 +3435,14 @@
     <w:charset w:val="00"/>
     <w:family w:val="swiss"/>
     <w:pitch w:val="variable"/>
-    <w:sig w:usb0="E00002FF" w:usb1="4000ACFF" w:usb2="00000001" w:usb3="00000000" w:csb0="0000019F" w:csb1="00000000"/>
+    <w:sig w:usb0="E0002AFF" w:usb1="C000247B" w:usb2="00000009" w:usb3="00000000" w:csb0="000001FF" w:csb1="00000000"/>
   </w:font>
   <w:font w:name="Times New Roman">
     <w:panose1 w:val="02020603050405020304"/>
     <w:charset w:val="00"/>
     <w:family w:val="roman"/>
     <w:pitch w:val="variable"/>
-    <w:sig w:usb0="E0002EFF" w:usb1="C0007843" w:usb2="00000009" w:usb3="00000000" w:csb0="000001FF" w:csb1="00000000"/>
+    <w:sig w:usb0="E0002EFF" w:usb1="C000785B" w:usb2="00000009" w:usb3="00000000" w:csb0="000001FF" w:csb1="00000000"/>
   </w:font>
   <w:font w:name="Courier New">
     <w:panose1 w:val="02070309020205020404"/>
@@ -3408,15 +3469,16 @@
     <w:panose1 w:val="020B0502040204020203"/>
     <w:charset w:val="00"/>
     <w:family w:val="swiss"/>
+    <w:notTrueType/>
     <w:pitch w:val="variable"/>
-    <w:sig w:usb0="E4002EFF" w:usb1="C000E47F" w:usb2="00000009" w:usb3="00000000" w:csb0="000001FF" w:csb1="00000000"/>
+    <w:sig w:usb0="00000003" w:usb1="00000000" w:usb2="00000000" w:usb3="00000000" w:csb0="00000001" w:csb1="00000000"/>
   </w:font>
   <w:font w:name="Calibri Light">
     <w:panose1 w:val="020F0302020204030204"/>
     <w:charset w:val="00"/>
     <w:family w:val="swiss"/>
     <w:pitch w:val="variable"/>
-    <w:sig w:usb0="A00002EF" w:usb1="4000207B" w:usb2="00000000" w:usb3="00000000" w:csb0="0000019F" w:csb1="00000000"/>
+    <w:sig w:usb0="E0002AFF" w:usb1="C000247B" w:usb2="00000009" w:usb3="00000000" w:csb0="000001FF" w:csb1="00000000"/>
   </w:font>
 </w:fonts>
 </file>
@@ -3438,6 +3500,7 @@
   <w:rsids>
     <w:rsidRoot w:val="00BD7DF0"/>
     <w:rsid w:val="000F4FD8"/>
+    <w:rsid w:val="002A0B1E"/>
     <w:rsid w:val="009D54EB"/>
     <w:rsid w:val="00BD7DF0"/>
     <w:rsid w:val="00E84012"/>
@@ -3457,8 +3520,8 @@
   </m:mathPr>
   <w:themeFontLang w:val="nl-NL"/>
   <w:clrSchemeMapping w:bg1="light1" w:t1="dark1" w:bg2="light2" w:t2="dark2" w:accent1="accent1" w:accent2="accent2" w:accent3="accent3" w:accent4="accent4" w:accent5="accent5" w:accent6="accent6" w:hyperlink="hyperlink" w:followedHyperlink="followedHyperlink"/>
-  <w:decimalSymbol w:val=","/>
-  <w:listSeparator w:val=";"/>
+  <w:decimalSymbol w:val="."/>
+  <w:listSeparator w:val=","/>
   <w15:chartTrackingRefBased/>
 </w:settings>
 </file>
@@ -4165,9 +4228,9 @@
 
 <file path=customXml/item1.xml><?xml version="1.0" encoding="utf-8"?>
 <CoverPageProperties xmlns="http://schemas.microsoft.com/office/2006/coverPageProps">
-  <PublishDate>2016-04-02T00:00:00</PublishDate>
+  <PublishDate>2016-09-13T00:00:00</PublishDate>
   <Abstract/>
-  <CompanyAddress>Sint Philipsland</CompanyAddress>
+  <CompanyAddress/>
   <CompanyPhone/>
   <CompanyFax/>
   <CompanyEmail/>
@@ -4187,7 +4250,7 @@
 </file>
 
 <file path=customXml/itemProps2.xml><?xml version="1.0" encoding="utf-8"?>
-<ds:datastoreItem xmlns:ds="http://schemas.openxmlformats.org/officeDocument/2006/customXml" ds:itemID="{ECA8C149-8FEE-44D9-AD9A-FB2A0C172100}">
+<ds:datastoreItem xmlns:ds="http://schemas.openxmlformats.org/officeDocument/2006/customXml" ds:itemID="{E0EEE861-2D32-4B57-9840-B87DC8D157CA}">
   <ds:schemaRefs>
     <ds:schemaRef ds:uri="http://schemas.openxmlformats.org/officeDocument/2006/bibliography"/>
   </ds:schemaRefs>

--- a/Project documents/20160402_PvA.docx
+++ b/Project documents/20160402_PvA.docx
@@ -180,23 +180,13 @@
             </w:sdtPr>
             <w:sdtEndPr/>
             <w:sdtContent>
-              <w:proofErr w:type="spellStart"/>
               <w:r>
                 <w:rPr>
                   <w:color w:val="5B9BD5" w:themeColor="accent1"/>
                   <w:sz w:val="28"/>
                   <w:szCs w:val="28"/>
                 </w:rPr>
-                <w:t>Barroc</w:t>
-              </w:r>
-              <w:proofErr w:type="spellEnd"/>
-              <w:r>
-                <w:rPr>
-                  <w:color w:val="5B9BD5" w:themeColor="accent1"/>
-                  <w:sz w:val="28"/>
-                  <w:szCs w:val="28"/>
-                </w:rPr>
-                <w:t>-IT</w:t>
+                <w:t>Barroc-IT</w:t>
               </w:r>
             </w:sdtContent>
           </w:sdt>
@@ -546,9 +536,9 @@
             </w:rPr>
             <w:drawing>
               <wp:inline distT="0" distB="0" distL="0" distR="0">
-                <wp:extent cx="758952" cy="478932"/>
-                <wp:effectExtent l="0" t="0" r="3175" b="0"/>
-                <wp:docPr id="144" name="Foto 144"/>
+                <wp:extent cx="906449" cy="1178832"/>
+                <wp:effectExtent l="0" t="0" r="8255" b="2540"/>
+                <wp:docPr id="2" name="Afbeelding 2"/>
                 <wp:cNvGraphicFramePr>
                   <a:graphicFrameLocks xmlns:a="http://schemas.openxmlformats.org/drawingml/2006/main" noChangeAspect="1"/>
                 </wp:cNvGraphicFramePr>
@@ -556,18 +546,11 @@
                   <a:graphicData uri="http://schemas.openxmlformats.org/drawingml/2006/picture">
                     <pic:pic xmlns:pic="http://schemas.openxmlformats.org/drawingml/2006/picture">
                       <pic:nvPicPr>
-                        <pic:cNvPr id="9" name="roco bottom.png"/>
+                        <pic:cNvPr id="2" name="Logo.png"/>
                         <pic:cNvPicPr/>
                       </pic:nvPicPr>
                       <pic:blipFill>
-                        <a:blip r:embed="rId10" cstate="print">
-                          <a:duotone>
-                            <a:schemeClr val="accent1">
-                              <a:shade val="45000"/>
-                              <a:satMod val="135000"/>
-                            </a:schemeClr>
-                            <a:prstClr val="white"/>
-                          </a:duotone>
+                        <a:blip r:embed="rId10">
                           <a:extLst>
                             <a:ext uri="{28A0092B-C50C-407E-A947-70E740481C1C}">
                               <a14:useLocalDpi xmlns:a14="http://schemas.microsoft.com/office/drawing/2010/main" val="0"/>
@@ -581,7 +564,7 @@
                       <pic:spPr>
                         <a:xfrm>
                           <a:off x="0" y="0"/>
-                          <a:ext cx="758952" cy="478932"/>
+                          <a:ext cx="1011809" cy="1315853"/>
                         </a:xfrm>
                         <a:prstGeom prst="rect">
                           <a:avLst/>
@@ -1733,162 +1716,123 @@
           <w:lang w:val="en-US"/>
         </w:rPr>
       </w:pPr>
-      <w:proofErr w:type="spellStart"/>
       <w:r>
         <w:rPr>
           <w:lang w:val="en-US"/>
         </w:rPr>
-        <w:t>Barroc</w:t>
-      </w:r>
-      <w:proofErr w:type="spellEnd"/>
+        <w:t xml:space="preserve">Barroc-IT is a software developement company </w:t>
+      </w:r>
       <w:r>
         <w:rPr>
           <w:lang w:val="en-US"/>
         </w:rPr>
-        <w:t xml:space="preserve">-IT is a software </w:t>
-      </w:r>
-      <w:proofErr w:type="spellStart"/>
-      <w:r>
+        <w:t>that offers a wide array of different applications for education purposes. They already made programs like Evictus and StudentTracker. Those programs are used for administration. Barroc-IT wants a web application to make the customer administration go more smoothly, and edit automatically.</w:t>
+      </w:r>
+    </w:p>
+    <w:p>
+      <w:pPr>
         <w:rPr>
           <w:lang w:val="en-US"/>
         </w:rPr>
-        <w:t>developement</w:t>
-      </w:r>
-      <w:proofErr w:type="spellEnd"/>
-      <w:r>
-        <w:rPr>
-          <w:lang w:val="en-US"/>
-        </w:rPr>
-        <w:t xml:space="preserve"> company </w:t>
-      </w:r>
-      <w:r>
-        <w:rPr>
-          <w:lang w:val="en-US"/>
-        </w:rPr>
-        <w:t xml:space="preserve">that offers a wide array of different applications for education purposes. They already made programs like </w:t>
-      </w:r>
-      <w:proofErr w:type="spellStart"/>
-      <w:r>
-        <w:rPr>
-          <w:lang w:val="en-US"/>
-        </w:rPr>
-        <w:t>Evictus</w:t>
-      </w:r>
-      <w:proofErr w:type="spellEnd"/>
-      <w:r>
-        <w:rPr>
-          <w:lang w:val="en-US"/>
-        </w:rPr>
-        <w:t xml:space="preserve"> and </w:t>
-      </w:r>
-      <w:proofErr w:type="spellStart"/>
-      <w:r>
-        <w:rPr>
-          <w:lang w:val="en-US"/>
-        </w:rPr>
-        <w:t>StudentTracker</w:t>
-      </w:r>
-      <w:proofErr w:type="spellEnd"/>
-      <w:r>
-        <w:rPr>
-          <w:lang w:val="en-US"/>
-        </w:rPr>
-        <w:t>. Those programs are used for administration.</w:t>
-      </w:r>
-      <w:r>
-        <w:rPr>
-          <w:lang w:val="en-US"/>
-        </w:rPr>
+      </w:pPr>
+    </w:p>
+    <w:p>
+      <w:pPr>
+        <w:pStyle w:val="Kop1"/>
+      </w:pPr>
+      <w:bookmarkStart w:id="1" w:name="_Toc447373819"/>
+      <w:r>
+        <w:t>doelstellingen</w:t>
+      </w:r>
+      <w:bookmarkEnd w:id="1"/>
+    </w:p>
+    <w:p>
+      <w:r>
+        <w:t>Making a project management system for better communication within the company</w:t>
+      </w:r>
+      <w:r>
+        <w:t>.</w:t>
+      </w:r>
+    </w:p>
+    <w:p/>
+    <w:p/>
+    <w:p>
+      <w:pPr>
+        <w:pStyle w:val="Kop1"/>
+      </w:pPr>
+      <w:bookmarkStart w:id="2" w:name="_Toc447373820"/>
+      <w:r>
+        <w:t>projectopdrachten</w:t>
+      </w:r>
+      <w:bookmarkEnd w:id="2"/>
+    </w:p>
+    <w:p>
+      <w:r>
+        <w:t>It is about building an application that links the administration from the different sections</w:t>
+      </w:r>
+      <w:r>
+        <w:t xml:space="preserve">. </w:t>
+      </w:r>
+      <w:r>
+        <w:t xml:space="preserve"> “</w:t>
+      </w:r>
+      <w:r>
+        <w:t>Building an automatic link between the administrations</w:t>
+      </w:r>
+      <w:r>
+        <w:t xml:space="preserve">” </w:t>
+      </w:r>
+      <w:r>
+        <w:t>thus the client Mr.</w:t>
+      </w:r>
+      <w:r>
+        <w:t xml:space="preserve"> Van Bueren.</w:t>
+      </w:r>
+    </w:p>
+    <w:p>
+      <w:r>
+        <w:t>The client</w:t>
+      </w:r>
+      <w:r>
+        <w:t xml:space="preserve"> is </w:t>
+      </w:r>
+      <w:r>
+        <w:t>Mr.</w:t>
+      </w:r>
+      <w:r>
         <w:t xml:space="preserve"> </w:t>
       </w:r>
-      <w:proofErr w:type="spellStart"/>
-      <w:r>
-        <w:rPr>
-          <w:lang w:val="en-US"/>
-        </w:rPr>
-        <w:t>Barroc</w:t>
-      </w:r>
-      <w:proofErr w:type="spellEnd"/>
-      <w:r>
-        <w:rPr>
-          <w:lang w:val="en-US"/>
-        </w:rPr>
-        <w:t>-IT wants a web application to make the customer administration go more smoothly, and edit automatically.</w:t>
-      </w:r>
-    </w:p>
-    <w:p>
-      <w:pPr>
-        <w:rPr>
-          <w:lang w:val="en-US"/>
-        </w:rPr>
-      </w:pPr>
-    </w:p>
-    <w:p>
-      <w:pPr>
-        <w:pStyle w:val="Kop1"/>
-      </w:pPr>
-      <w:bookmarkStart w:id="1" w:name="_Toc447373819"/>
-      <w:r>
-        <w:t>doelstellingen</w:t>
-      </w:r>
-      <w:bookmarkEnd w:id="1"/>
-    </w:p>
-    <w:p>
-      <w:r>
-        <w:t>Een bijdragen leveren aan de (web) publiciteit van het bedrijf EJS-techniek, een ander doel is om eigen portfolio uit te breiden, hier hebben beide partijen baat bij in verband met reclame voor EJS-techniek.</w:t>
-      </w:r>
-    </w:p>
-    <w:p>
-      <w:bookmarkStart w:id="2" w:name="_GoBack"/>
-      <w:bookmarkEnd w:id="2"/>
-    </w:p>
-    <w:p/>
-    <w:p>
-      <w:pPr>
-        <w:pStyle w:val="Kop1"/>
-      </w:pPr>
-      <w:bookmarkStart w:id="3" w:name="_Toc447373820"/>
-      <w:r>
-        <w:t>projectopdrachten</w:t>
-      </w:r>
+      <w:r>
+        <w:t>Van Bueren</w:t>
+      </w:r>
+      <w:r>
+        <w:t xml:space="preserve">, </w:t>
+      </w:r>
+      <w:r>
+        <w:t xml:space="preserve">He will also </w:t>
+      </w:r>
+      <w:r>
+        <w:t>, inter alia, to approve the PVA</w:t>
+      </w:r>
+      <w:r>
+        <w:t xml:space="preserve"> and evaluate the project</w:t>
+      </w:r>
+      <w:r>
+        <w:t xml:space="preserve">. </w:t>
+      </w:r>
+      <w:r>
+        <w:t>The contractor is the organisation Lionweb</w:t>
+      </w:r>
+      <w:r>
+        <w:t xml:space="preserve">, </w:t>
+      </w:r>
+      <w:r>
+        <w:t>the</w:t>
+      </w:r>
+      <w:bookmarkStart w:id="3" w:name="_GoBack"/>
       <w:bookmarkEnd w:id="3"/>
-    </w:p>
-    <w:p>
-      <w:r>
-        <w:t xml:space="preserve">Het gaat hier om het bouwen van een webapplicatie voor het bedrijf ‘EJS-techniek’. </w:t>
-      </w:r>
-      <w:r>
-        <w:t xml:space="preserve"> “Bouw een professionele portfolio website” aldus opdrachtgever de heer Eric </w:t>
-      </w:r>
-      <w:proofErr w:type="spellStart"/>
-      <w:r>
-        <w:t>Suijkerbuijk</w:t>
-      </w:r>
-      <w:proofErr w:type="spellEnd"/>
-      <w:r>
-        <w:t>.</w:t>
-      </w:r>
-    </w:p>
-    <w:p>
-      <w:r>
-        <w:t xml:space="preserve">De opdrachtgever is de heer Eric </w:t>
-      </w:r>
-      <w:proofErr w:type="spellStart"/>
-      <w:r>
-        <w:t>Suijkerbuijk</w:t>
-      </w:r>
-      <w:proofErr w:type="spellEnd"/>
-      <w:r>
-        <w:t>, hij zal ook o.a. het plan van aanpak goed moeten keuren en het totale project beoordelen</w:t>
-      </w:r>
-      <w:r>
-        <w:t>. De opdrachtnemer is de heer Keanu Janssen</w:t>
-      </w:r>
-      <w:r>
-        <w:t>, hij zal het huidige project opzetten en uitvoeren</w:t>
-      </w:r>
-      <w:r>
-        <w:t>.</w:t>
+      <w:r>
+        <w:t xml:space="preserve"> will design and implement the current project.</w:t>
       </w:r>
     </w:p>
     <w:p/>
@@ -1966,13 +1910,8 @@
           <w:numId w:val="1"/>
         </w:numPr>
       </w:pPr>
-      <w:proofErr w:type="spellStart"/>
-      <w:r>
-        <w:t>Wireframes</w:t>
-      </w:r>
-      <w:proofErr w:type="spellEnd"/>
-      <w:r>
-        <w:t xml:space="preserve"> schetsen aan de hand van de wensen en eisen van de klant,</w:t>
+      <w:r>
+        <w:t>Wireframes schetsen aan de hand van de wensen en eisen van de klant,</w:t>
       </w:r>
     </w:p>
     <w:p>
@@ -2100,15 +2039,7 @@
     </w:p>
     <w:p>
       <w:r>
-        <w:t xml:space="preserve">De projectnemer zal de webapplicatie vormgeven in overleg met de klant aan de hand van </w:t>
-      </w:r>
-      <w:proofErr w:type="spellStart"/>
-      <w:r>
-        <w:t>wireframes</w:t>
-      </w:r>
-      <w:proofErr w:type="spellEnd"/>
-      <w:r>
-        <w:t xml:space="preserve"> en de volledige webapplicatie bouwen.</w:t>
+        <w:t>De projectnemer zal de webapplicatie vormgeven in overleg met de klant aan de hand van wireframes en de volledige webapplicatie bouwen.</w:t>
       </w:r>
       <w:r>
         <w:t xml:space="preserve"> De projectnemer is niet verplicht zorg te dragen voor het aanleveren van evt. teksten of foto’s voor de webapplicatie, alle inhoudelijke zaken moeten worden aangeleverd door de opdrachtgever. De webapplicatie zal in eerste instantie geen Content Management Systeem(CMS) bevatten, met andere worden de opdrachtgever is niet in staat zelfstandig veranderingen aan de website aan te brengen en zal veranderingen voorlopig met de opdrachtnemer moeten overleggen. De opdrachtgever is verplicht om voor een domein te zorgen en de ftp gegevens door te geven aan de opdrachtnemer zodat hij in staat is de webapplicatie online te zetten.</w:t>
@@ -2177,13 +2108,8 @@
           <w:numId w:val="1"/>
         </w:numPr>
       </w:pPr>
-      <w:proofErr w:type="spellStart"/>
-      <w:r>
-        <w:t>Wireframes</w:t>
-      </w:r>
-      <w:proofErr w:type="spellEnd"/>
-      <w:r>
-        <w:t xml:space="preserve">  van de  applicatie,</w:t>
+      <w:r>
+        <w:t>Wireframes  van de  applicatie,</w:t>
       </w:r>
     </w:p>
     <w:p>
@@ -2392,23 +2318,7 @@
     </w:p>
     <w:p>
       <w:r>
-        <w:t xml:space="preserve">Door o.a. school en stage uren is de opdrachtnemer niet in staat een definitieve tijdsplanning op te geven en kan de planning alleen naar schatting aanleveren. De opdrachtnemer heeft als functie ‘(web) </w:t>
-      </w:r>
-      <w:proofErr w:type="spellStart"/>
-      <w:r>
-        <w:t>mediadevoper</w:t>
-      </w:r>
-      <w:proofErr w:type="spellEnd"/>
-      <w:r>
-        <w:t xml:space="preserve">’ oftewel de opdrachtnemer is geen designer, het design gaat daarom ook in overleg met de klant en wordt uitgewerkt in </w:t>
-      </w:r>
-      <w:proofErr w:type="spellStart"/>
-      <w:r>
-        <w:t>wireframes</w:t>
-      </w:r>
-      <w:proofErr w:type="spellEnd"/>
-      <w:r>
-        <w:t>.</w:t>
+        <w:t>Door o.a. school en stage uren is de opdrachtnemer niet in staat een definitieve tijdsplanning op te geven en kan de planning alleen naar schatting aanleveren. De opdrachtnemer heeft als functie ‘(web) mediadevoper’ oftewel de opdrachtnemer is geen designer, het design gaat daarom ook in overleg met de klant en wordt uitgewerkt in wireframes.</w:t>
       </w:r>
       <w:r>
         <w:br/>
@@ -2454,7 +2364,7 @@
             <v:path o:extrusionok="f" gradientshapeok="t" o:connecttype="rect"/>
             <o:lock v:ext="edit" aspectratio="t"/>
           </v:shapetype>
-          <v:shape id="_x0000_i1025" type="#_x0000_t75" alt="Microsoft Office-handtekeningregel..." style="width:191.9pt;height:95.95pt">
+          <v:shape id="_x0000_i1025" type="#_x0000_t75" alt="Microsoft Office-handtekeningregel..." style="width:191.6pt;height:95.8pt">
             <v:imagedata r:id="rId11" o:title=""/>
             <o:lock v:ext="edit" ungrouping="t" rotation="t" cropping="t" verticies="t" text="t" grouping="t"/>
             <o:signatureline v:ext="edit" id="{1837E40D-E0E7-4CCD-9344-F959B8854C94}" provid="{00000000-0000-0000-0000-000000000000}" o:suggestedsigner="Eric Suijkerbuijk" o:suggestedsigner2="opdrachtgever" issignatureline="t"/>
@@ -2466,7 +2376,7 @@
       </w:r>
       <w:r>
         <w:pict>
-          <v:shape id="_x0000_i1026" type="#_x0000_t75" alt="Microsoft Office-handtekeningregel..." style="width:191.9pt;height:95.95pt">
+          <v:shape id="_x0000_i1026" type="#_x0000_t75" alt="Microsoft Office-handtekeningregel..." style="width:191.6pt;height:95.8pt">
             <v:imagedata r:id="rId12" o:title=""/>
             <o:lock v:ext="edit" ungrouping="t" rotation="t" cropping="t" verticies="t" text="t" grouping="t"/>
             <o:signatureline v:ext="edit" id="{FA9CBD18-003C-49D1-B59E-7E8946445929}" provid="{00000000-0000-0000-0000-000000000000}" o:suggestedsigner="Keanu Janssen" o:suggestedsigner2="opdrachtnemer" issignatureline="t"/>
@@ -2543,7 +2453,7 @@
           <w:rPr>
             <w:noProof/>
           </w:rPr>
-          <w:t>2</w:t>
+          <w:t>4</w:t>
         </w:r>
         <w:r>
           <w:fldChar w:fldCharType="end"/>
@@ -3469,9 +3379,8 @@
     <w:panose1 w:val="020B0502040204020203"/>
     <w:charset w:val="00"/>
     <w:family w:val="swiss"/>
-    <w:notTrueType/>
     <w:pitch w:val="variable"/>
-    <w:sig w:usb0="00000003" w:usb1="00000000" w:usb2="00000000" w:usb3="00000000" w:csb0="00000001" w:csb1="00000000"/>
+    <w:sig w:usb0="E4002EFF" w:usb1="C000E47F" w:usb2="00000009" w:usb3="00000000" w:csb0="000001FF" w:csb1="00000000"/>
   </w:font>
   <w:font w:name="Calibri Light">
     <w:panose1 w:val="020F0302020204030204"/>
@@ -3501,6 +3410,7 @@
     <w:rsidRoot w:val="00BD7DF0"/>
     <w:rsid w:val="000F4FD8"/>
     <w:rsid w:val="002A0B1E"/>
+    <w:rsid w:val="00586AC9"/>
     <w:rsid w:val="009D54EB"/>
     <w:rsid w:val="00BD7DF0"/>
     <w:rsid w:val="00E84012"/>
@@ -3520,8 +3430,8 @@
   </m:mathPr>
   <w:themeFontLang w:val="nl-NL"/>
   <w:clrSchemeMapping w:bg1="light1" w:t1="dark1" w:bg2="light2" w:t2="dark2" w:accent1="accent1" w:accent2="accent2" w:accent3="accent3" w:accent4="accent4" w:accent5="accent5" w:accent6="accent6" w:hyperlink="hyperlink" w:followedHyperlink="followedHyperlink"/>
-  <w:decimalSymbol w:val="."/>
-  <w:listSeparator w:val=","/>
+  <w:decimalSymbol w:val=","/>
+  <w:listSeparator w:val=";"/>
   <w15:chartTrackingRefBased/>
 </w:settings>
 </file>
@@ -4250,7 +4160,7 @@
 </file>
 
 <file path=customXml/itemProps2.xml><?xml version="1.0" encoding="utf-8"?>
-<ds:datastoreItem xmlns:ds="http://schemas.openxmlformats.org/officeDocument/2006/customXml" ds:itemID="{E0EEE861-2D32-4B57-9840-B87DC8D157CA}">
+<ds:datastoreItem xmlns:ds="http://schemas.openxmlformats.org/officeDocument/2006/customXml" ds:itemID="{BE4A25E3-3688-4711-A06A-FECF2DF7A867}">
   <ds:schemaRefs>
     <ds:schemaRef ds:uri="http://schemas.openxmlformats.org/officeDocument/2006/bibliography"/>
   </ds:schemaRefs>

--- a/Project documents/20160402_PvA.docx
+++ b/Project documents/20160402_PvA.docx
@@ -180,13 +180,23 @@
             </w:sdtPr>
             <w:sdtEndPr/>
             <w:sdtContent>
+              <w:proofErr w:type="spellStart"/>
               <w:r>
                 <w:rPr>
                   <w:color w:val="5B9BD5" w:themeColor="accent1"/>
                   <w:sz w:val="28"/>
                   <w:szCs w:val="28"/>
                 </w:rPr>
-                <w:t>Barroc-IT</w:t>
+                <w:t>Barroc</w:t>
+              </w:r>
+              <w:proofErr w:type="spellEnd"/>
+              <w:r>
+                <w:rPr>
+                  <w:color w:val="5B9BD5" w:themeColor="accent1"/>
+                  <w:sz w:val="28"/>
+                  <w:szCs w:val="28"/>
+                </w:rPr>
+                <w:t>-IT</w:t>
               </w:r>
             </w:sdtContent>
           </w:sdt>
@@ -617,7 +627,7 @@
             <w:pStyle w:val="Kopvaninhoudsopgave"/>
           </w:pPr>
           <w:r>
-            <w:t>Inhoudsopgave</w:t>
+            <w:t>contents</w:t>
           </w:r>
         </w:p>
         <w:p>
@@ -648,13 +658,14 @@
           <w:r>
             <w:fldChar w:fldCharType="separate"/>
           </w:r>
-          <w:hyperlink w:anchor="_Toc447373818" w:history="1">
+          <w:hyperlink w:anchor="_Toc462219498" w:history="1">
             <w:r>
               <w:rPr>
                 <w:rStyle w:val="Hyperlink"/>
                 <w:noProof/>
-              </w:rPr>
-              <w:t>Achtergronden</w:t>
+                <w:lang w:val="en-US"/>
+              </w:rPr>
+              <w:t>backgrounds</w:t>
             </w:r>
             <w:r>
               <w:rPr>
@@ -675,7 +686,7 @@
                 <w:noProof/>
                 <w:webHidden/>
               </w:rPr>
-              <w:instrText xml:space="preserve"> PAGEREF _Toc447373818 \h </w:instrText>
+              <w:instrText xml:space="preserve"> PAGEREF _Toc462219498 \h </w:instrText>
             </w:r>
             <w:r>
               <w:rPr>
@@ -717,13 +728,13 @@
               <w:noProof/>
             </w:rPr>
           </w:pPr>
-          <w:hyperlink w:anchor="_Toc447373819" w:history="1">
+          <w:hyperlink w:anchor="_Toc462219499" w:history="1">
             <w:r>
               <w:rPr>
                 <w:rStyle w:val="Hyperlink"/>
                 <w:noProof/>
               </w:rPr>
-              <w:t>doelstellingen</w:t>
+              <w:t>goals</w:t>
             </w:r>
             <w:r>
               <w:rPr>
@@ -744,7 +755,7 @@
                 <w:noProof/>
                 <w:webHidden/>
               </w:rPr>
-              <w:instrText xml:space="preserve"> PAGEREF _Toc447373819 \h </w:instrText>
+              <w:instrText xml:space="preserve"> PAGEREF _Toc462219499 \h </w:instrText>
             </w:r>
             <w:r>
               <w:rPr>
@@ -786,13 +797,13 @@
               <w:noProof/>
             </w:rPr>
           </w:pPr>
-          <w:hyperlink w:anchor="_Toc447373820" w:history="1">
+          <w:hyperlink w:anchor="_Toc462219500" w:history="1">
             <w:r>
               <w:rPr>
                 <w:rStyle w:val="Hyperlink"/>
                 <w:noProof/>
               </w:rPr>
-              <w:t>projectopdrachten</w:t>
+              <w:t>project assignments</w:t>
             </w:r>
             <w:r>
               <w:rPr>
@@ -813,7 +824,7 @@
                 <w:noProof/>
                 <w:webHidden/>
               </w:rPr>
-              <w:instrText xml:space="preserve"> PAGEREF _Toc447373820 \h </w:instrText>
+              <w:instrText xml:space="preserve"> PAGEREF _Toc462219500 \h </w:instrText>
             </w:r>
             <w:r>
               <w:rPr>
@@ -855,13 +866,13 @@
               <w:noProof/>
             </w:rPr>
           </w:pPr>
-          <w:hyperlink w:anchor="_Toc447373821" w:history="1">
+          <w:hyperlink w:anchor="_Toc462219501" w:history="1">
             <w:r>
               <w:rPr>
                 <w:rStyle w:val="Hyperlink"/>
                 <w:noProof/>
               </w:rPr>
-              <w:t>projectactiviteiten</w:t>
+              <w:t>project activities</w:t>
             </w:r>
             <w:r>
               <w:rPr>
@@ -882,7 +893,7 @@
                 <w:noProof/>
                 <w:webHidden/>
               </w:rPr>
-              <w:instrText xml:space="preserve"> PAGEREF _Toc447373821 \h </w:instrText>
+              <w:instrText xml:space="preserve"> PAGEREF _Toc462219501 \h </w:instrText>
             </w:r>
             <w:r>
               <w:rPr>
@@ -924,7 +935,7 @@
               <w:noProof/>
             </w:rPr>
           </w:pPr>
-          <w:hyperlink w:anchor="_Toc447373822" w:history="1">
+          <w:hyperlink w:anchor="_Toc462219502" w:history="1">
             <w:r>
               <w:rPr>
                 <w:rStyle w:val="Hyperlink"/>
@@ -951,7 +962,7 @@
                 <w:noProof/>
                 <w:webHidden/>
               </w:rPr>
-              <w:instrText xml:space="preserve"> PAGEREF _Toc447373822 \h </w:instrText>
+              <w:instrText xml:space="preserve"> PAGEREF _Toc462219502 \h </w:instrText>
             </w:r>
             <w:r>
               <w:rPr>
@@ -993,7 +1004,7 @@
               <w:noProof/>
             </w:rPr>
           </w:pPr>
-          <w:hyperlink w:anchor="_Toc447373823" w:history="1">
+          <w:hyperlink w:anchor="_Toc462219503" w:history="1">
             <w:r>
               <w:rPr>
                 <w:rStyle w:val="Hyperlink"/>
@@ -1020,7 +1031,7 @@
                 <w:noProof/>
                 <w:webHidden/>
               </w:rPr>
-              <w:instrText xml:space="preserve"> PAGEREF _Toc447373823 \h </w:instrText>
+              <w:instrText xml:space="preserve"> PAGEREF _Toc462219503 \h </w:instrText>
             </w:r>
             <w:r>
               <w:rPr>
@@ -1062,7 +1073,7 @@
               <w:noProof/>
             </w:rPr>
           </w:pPr>
-          <w:hyperlink w:anchor="_Toc447373824" w:history="1">
+          <w:hyperlink w:anchor="_Toc462219504" w:history="1">
             <w:r>
               <w:rPr>
                 <w:rStyle w:val="Hyperlink"/>
@@ -1089,7 +1100,7 @@
                 <w:noProof/>
                 <w:webHidden/>
               </w:rPr>
-              <w:instrText xml:space="preserve"> PAGEREF _Toc447373824 \h </w:instrText>
+              <w:instrText xml:space="preserve"> PAGEREF _Toc462219504 \h </w:instrText>
             </w:r>
             <w:r>
               <w:rPr>
@@ -1131,7 +1142,7 @@
               <w:noProof/>
             </w:rPr>
           </w:pPr>
-          <w:hyperlink w:anchor="_Toc447373825" w:history="1">
+          <w:hyperlink w:anchor="_Toc462219505" w:history="1">
             <w:r>
               <w:rPr>
                 <w:rStyle w:val="Hyperlink"/>
@@ -1158,7 +1169,7 @@
                 <w:noProof/>
                 <w:webHidden/>
               </w:rPr>
-              <w:instrText xml:space="preserve"> PAGEREF _Toc447373825 \h </w:instrText>
+              <w:instrText xml:space="preserve"> PAGEREF _Toc462219505 \h </w:instrText>
             </w:r>
             <w:r>
               <w:rPr>
@@ -1200,7 +1211,7 @@
               <w:noProof/>
             </w:rPr>
           </w:pPr>
-          <w:hyperlink w:anchor="_Toc447373826" w:history="1">
+          <w:hyperlink w:anchor="_Toc462219506" w:history="1">
             <w:r>
               <w:rPr>
                 <w:rStyle w:val="Hyperlink"/>
@@ -1227,7 +1238,7 @@
                 <w:noProof/>
                 <w:webHidden/>
               </w:rPr>
-              <w:instrText xml:space="preserve"> PAGEREF _Toc447373826 \h </w:instrText>
+              <w:instrText xml:space="preserve"> PAGEREF _Toc462219506 \h </w:instrText>
             </w:r>
             <w:r>
               <w:rPr>
@@ -1269,7 +1280,7 @@
               <w:noProof/>
             </w:rPr>
           </w:pPr>
-          <w:hyperlink w:anchor="_Toc447373827" w:history="1">
+          <w:hyperlink w:anchor="_Toc462219507" w:history="1">
             <w:r>
               <w:rPr>
                 <w:rStyle w:val="Hyperlink"/>
@@ -1296,7 +1307,7 @@
                 <w:noProof/>
                 <w:webHidden/>
               </w:rPr>
-              <w:instrText xml:space="preserve"> PAGEREF _Toc447373827 \h </w:instrText>
+              <w:instrText xml:space="preserve"> PAGEREF _Toc462219507 \h </w:instrText>
             </w:r>
             <w:r>
               <w:rPr>
@@ -1340,7 +1351,7 @@
               <w:lang w:eastAsia="nl-NL"/>
             </w:rPr>
           </w:pPr>
-          <w:hyperlink w:anchor="_Toc447373828" w:history="1">
+          <w:hyperlink w:anchor="_Toc462219508" w:history="1">
             <w:r>
               <w:rPr>
                 <w:rStyle w:val="Hyperlink"/>
@@ -1367,7 +1378,7 @@
                 <w:noProof/>
                 <w:webHidden/>
               </w:rPr>
-              <w:instrText xml:space="preserve"> PAGEREF _Toc447373828 \h </w:instrText>
+              <w:instrText xml:space="preserve"> PAGEREF _Toc462219508 \h </w:instrText>
             </w:r>
             <w:r>
               <w:rPr>
@@ -1411,7 +1422,7 @@
               <w:lang w:eastAsia="nl-NL"/>
             </w:rPr>
           </w:pPr>
-          <w:hyperlink w:anchor="_Toc447373829" w:history="1">
+          <w:hyperlink w:anchor="_Toc462219509" w:history="1">
             <w:r>
               <w:rPr>
                 <w:rStyle w:val="Hyperlink"/>
@@ -1438,7 +1449,7 @@
                 <w:noProof/>
                 <w:webHidden/>
               </w:rPr>
-              <w:instrText xml:space="preserve"> PAGEREF _Toc447373829 \h </w:instrText>
+              <w:instrText xml:space="preserve"> PAGEREF _Toc462219509 \h </w:instrText>
             </w:r>
             <w:r>
               <w:rPr>
@@ -1480,7 +1491,7 @@
               <w:noProof/>
             </w:rPr>
           </w:pPr>
-          <w:hyperlink w:anchor="_Toc447373830" w:history="1">
+          <w:hyperlink w:anchor="_Toc462219510" w:history="1">
             <w:r>
               <w:rPr>
                 <w:rStyle w:val="Hyperlink"/>
@@ -1507,7 +1518,7 @@
                 <w:noProof/>
                 <w:webHidden/>
               </w:rPr>
-              <w:instrText xml:space="preserve"> PAGEREF _Toc447373830 \h </w:instrText>
+              <w:instrText xml:space="preserve"> PAGEREF _Toc462219510 \h </w:instrText>
             </w:r>
             <w:r>
               <w:rPr>
@@ -1551,7 +1562,7 @@
               <w:lang w:eastAsia="nl-NL"/>
             </w:rPr>
           </w:pPr>
-          <w:hyperlink w:anchor="_Toc447373831" w:history="1">
+          <w:hyperlink w:anchor="_Toc462219511" w:history="1">
             <w:r>
               <w:rPr>
                 <w:rStyle w:val="Hyperlink"/>
@@ -1578,7 +1589,7 @@
                 <w:noProof/>
                 <w:webHidden/>
               </w:rPr>
-              <w:instrText xml:space="preserve"> PAGEREF _Toc447373831 \h </w:instrText>
+              <w:instrText xml:space="preserve"> PAGEREF _Toc462219511 \h </w:instrText>
             </w:r>
             <w:r>
               <w:rPr>
@@ -1622,7 +1633,7 @@
               <w:lang w:eastAsia="nl-NL"/>
             </w:rPr>
           </w:pPr>
-          <w:hyperlink w:anchor="_Toc447373832" w:history="1">
+          <w:hyperlink w:anchor="_Toc462219512" w:history="1">
             <w:r>
               <w:rPr>
                 <w:rStyle w:val="Hyperlink"/>
@@ -1649,7 +1660,7 @@
                 <w:noProof/>
                 <w:webHidden/>
               </w:rPr>
-              <w:instrText xml:space="preserve"> PAGEREF _Toc447373832 \h </w:instrText>
+              <w:instrText xml:space="preserve"> PAGEREF _Toc462219512 \h </w:instrText>
             </w:r>
             <w:r>
               <w:rPr>
@@ -1700,13 +1711,13 @@
       <w:pPr>
         <w:pStyle w:val="Kop1"/>
       </w:pPr>
-      <w:bookmarkStart w:id="0" w:name="_Toc447373818"/>
+      <w:bookmarkStart w:id="0" w:name="_Toc462219498"/>
       <w:r>
         <w:rPr>
           <w:lang w:val="en-US"/>
         </w:rPr>
         <w:lastRenderedPageBreak/>
-        <w:t>Achtergronden</w:t>
+        <w:t>backgrounds</w:t>
       </w:r>
       <w:bookmarkEnd w:id="0"/>
     </w:p>
@@ -1716,39 +1727,143 @@
           <w:lang w:val="en-US"/>
         </w:rPr>
       </w:pPr>
+      <w:proofErr w:type="spellStart"/>
       <w:r>
         <w:rPr>
           <w:lang w:val="en-US"/>
         </w:rPr>
-        <w:t xml:space="preserve">Barroc-IT is a software developement company </w:t>
-      </w:r>
+        <w:t>Barroc</w:t>
+      </w:r>
+      <w:proofErr w:type="spellEnd"/>
       <w:r>
         <w:rPr>
           <w:lang w:val="en-US"/>
         </w:rPr>
-        <w:t>that offers a wide array of different applications for education purposes. They already made programs like Evictus and StudentTracker. Those programs are used for administration. Barroc-IT wants a web application to make the customer administration go more smoothly, and edit automatically.</w:t>
-      </w:r>
-    </w:p>
-    <w:p>
-      <w:pPr>
+        <w:t xml:space="preserve">-IT is a software </w:t>
+      </w:r>
+      <w:proofErr w:type="spellStart"/>
+      <w:r>
         <w:rPr>
           <w:lang w:val="en-US"/>
         </w:rPr>
+        <w:t>developement</w:t>
+      </w:r>
+      <w:proofErr w:type="spellEnd"/>
+      <w:r>
+        <w:rPr>
+          <w:lang w:val="en-US"/>
+        </w:rPr>
+        <w:t xml:space="preserve"> company </w:t>
+      </w:r>
+      <w:r>
+        <w:rPr>
+          <w:lang w:val="en-US"/>
+        </w:rPr>
+        <w:t xml:space="preserve">that offers a wide array of different applications for education purposes. They already made programs like </w:t>
+      </w:r>
+      <w:proofErr w:type="spellStart"/>
+      <w:r>
+        <w:rPr>
+          <w:lang w:val="en-US"/>
+        </w:rPr>
+        <w:t>Evictus</w:t>
+      </w:r>
+      <w:proofErr w:type="spellEnd"/>
+      <w:r>
+        <w:rPr>
+          <w:lang w:val="en-US"/>
+        </w:rPr>
+        <w:t xml:space="preserve"> and </w:t>
+      </w:r>
+      <w:proofErr w:type="spellStart"/>
+      <w:r>
+        <w:rPr>
+          <w:lang w:val="en-US"/>
+        </w:rPr>
+        <w:t>StudentTracker</w:t>
+      </w:r>
+      <w:proofErr w:type="spellEnd"/>
+      <w:r>
+        <w:rPr>
+          <w:lang w:val="en-US"/>
+        </w:rPr>
+        <w:t xml:space="preserve">. Those programs are used for administration. </w:t>
+      </w:r>
+      <w:proofErr w:type="spellStart"/>
+      <w:r>
+        <w:rPr>
+          <w:lang w:val="en-US"/>
+        </w:rPr>
+        <w:t>Barroc</w:t>
+      </w:r>
+      <w:proofErr w:type="spellEnd"/>
+      <w:r>
+        <w:rPr>
+          <w:lang w:val="en-US"/>
+        </w:rPr>
+        <w:t>-IT wants a web application to make the customer administration go more smoothly, and edit automatically.</w:t>
+      </w:r>
+    </w:p>
+    <w:p>
+      <w:pPr>
+        <w:rPr>
+          <w:lang w:val="en-US"/>
+        </w:rPr>
       </w:pPr>
     </w:p>
     <w:p>
       <w:pPr>
         <w:pStyle w:val="Kop1"/>
       </w:pPr>
-      <w:bookmarkStart w:id="1" w:name="_Toc447373819"/>
-      <w:r>
-        <w:t>doelstellingen</w:t>
+      <w:bookmarkStart w:id="1" w:name="_Toc462219499"/>
+      <w:r>
+        <w:t>goals</w:t>
       </w:r>
       <w:bookmarkEnd w:id="1"/>
     </w:p>
     <w:p>
       <w:r>
-        <w:t>Making a project management system for better communication within the company</w:t>
+        <w:t xml:space="preserve">Making a project management system </w:t>
+      </w:r>
+      <w:proofErr w:type="spellStart"/>
+      <w:r>
+        <w:t>for</w:t>
+      </w:r>
+      <w:proofErr w:type="spellEnd"/>
+      <w:r>
+        <w:t xml:space="preserve"> </w:t>
+      </w:r>
+      <w:proofErr w:type="spellStart"/>
+      <w:r>
+        <w:t>better</w:t>
+      </w:r>
+      <w:proofErr w:type="spellEnd"/>
+      <w:r>
+        <w:t xml:space="preserve"> </w:t>
+      </w:r>
+      <w:proofErr w:type="spellStart"/>
+      <w:r>
+        <w:t>communication</w:t>
+      </w:r>
+      <w:proofErr w:type="spellEnd"/>
+      <w:r>
+        <w:t xml:space="preserve"> </w:t>
+      </w:r>
+      <w:proofErr w:type="spellStart"/>
+      <w:r>
+        <w:t>within</w:t>
+      </w:r>
+      <w:proofErr w:type="spellEnd"/>
+      <w:r>
+        <w:t xml:space="preserve"> </w:t>
+      </w:r>
+      <w:proofErr w:type="spellStart"/>
+      <w:r>
+        <w:t>the</w:t>
+      </w:r>
+      <w:proofErr w:type="spellEnd"/>
+      <w:r>
+        <w:t xml:space="preserve"> company</w:t>
       </w:r>
       <w:r>
         <w:t>.</w:t>
@@ -1760,16 +1875,90 @@
       <w:pPr>
         <w:pStyle w:val="Kop1"/>
       </w:pPr>
-      <w:bookmarkStart w:id="2" w:name="_Toc447373820"/>
-      <w:r>
-        <w:t>projectopdrachten</w:t>
+      <w:bookmarkStart w:id="2" w:name="_Toc462219500"/>
+      <w:r>
+        <w:t>project assignments</w:t>
       </w:r>
       <w:bookmarkEnd w:id="2"/>
     </w:p>
     <w:p>
-      <w:r>
-        <w:t>It is about building an application that links the administration from the different sections</w:t>
-      </w:r>
+      <w:proofErr w:type="spellStart"/>
+      <w:r>
+        <w:t>It</w:t>
+      </w:r>
+      <w:proofErr w:type="spellEnd"/>
+      <w:r>
+        <w:t xml:space="preserve"> is </w:t>
+      </w:r>
+      <w:proofErr w:type="spellStart"/>
+      <w:r>
+        <w:t>about</w:t>
+      </w:r>
+      <w:proofErr w:type="spellEnd"/>
+      <w:r>
+        <w:t xml:space="preserve"> building </w:t>
+      </w:r>
+      <w:proofErr w:type="spellStart"/>
+      <w:r>
+        <w:t>an</w:t>
+      </w:r>
+      <w:proofErr w:type="spellEnd"/>
+      <w:r>
+        <w:t xml:space="preserve"> </w:t>
+      </w:r>
+      <w:proofErr w:type="spellStart"/>
+      <w:r>
+        <w:t>application</w:t>
+      </w:r>
+      <w:proofErr w:type="spellEnd"/>
+      <w:r>
+        <w:t xml:space="preserve"> </w:t>
+      </w:r>
+      <w:proofErr w:type="spellStart"/>
+      <w:r>
+        <w:t>that</w:t>
+      </w:r>
+      <w:proofErr w:type="spellEnd"/>
+      <w:r>
+        <w:t xml:space="preserve"> links </w:t>
+      </w:r>
+      <w:proofErr w:type="spellStart"/>
+      <w:r>
+        <w:t>the</w:t>
+      </w:r>
+      <w:proofErr w:type="spellEnd"/>
+      <w:r>
+        <w:t xml:space="preserve"> </w:t>
+      </w:r>
+      <w:proofErr w:type="spellStart"/>
+      <w:r>
+        <w:t>administration</w:t>
+      </w:r>
+      <w:proofErr w:type="spellEnd"/>
+      <w:r>
+        <w:t xml:space="preserve"> </w:t>
+      </w:r>
+      <w:proofErr w:type="spellStart"/>
+      <w:r>
+        <w:t>from</w:t>
+      </w:r>
+      <w:proofErr w:type="spellEnd"/>
+      <w:r>
+        <w:t xml:space="preserve"> </w:t>
+      </w:r>
+      <w:proofErr w:type="spellStart"/>
+      <w:r>
+        <w:t>the</w:t>
+      </w:r>
+      <w:proofErr w:type="spellEnd"/>
+      <w:r>
+        <w:t xml:space="preserve"> different </w:t>
+      </w:r>
+      <w:proofErr w:type="spellStart"/>
+      <w:r>
+        <w:t>sections</w:t>
+      </w:r>
+      <w:proofErr w:type="spellEnd"/>
       <w:r>
         <w:t xml:space="preserve">. </w:t>
       </w:r>
@@ -1777,13 +1966,63 @@
         <w:t xml:space="preserve"> “</w:t>
       </w:r>
       <w:r>
-        <w:t>Building an automatic link between the administrations</w:t>
-      </w:r>
+        <w:t xml:space="preserve">Building </w:t>
+      </w:r>
+      <w:proofErr w:type="spellStart"/>
+      <w:r>
+        <w:t>an</w:t>
+      </w:r>
+      <w:proofErr w:type="spellEnd"/>
+      <w:r>
+        <w:t xml:space="preserve"> automatic link </w:t>
+      </w:r>
+      <w:proofErr w:type="spellStart"/>
+      <w:r>
+        <w:t>between</w:t>
+      </w:r>
+      <w:proofErr w:type="spellEnd"/>
+      <w:r>
+        <w:t xml:space="preserve"> </w:t>
+      </w:r>
+      <w:proofErr w:type="spellStart"/>
+      <w:r>
+        <w:t>the</w:t>
+      </w:r>
+      <w:proofErr w:type="spellEnd"/>
+      <w:r>
+        <w:t xml:space="preserve"> </w:t>
+      </w:r>
+      <w:proofErr w:type="spellStart"/>
+      <w:r>
+        <w:t>administrations</w:t>
+      </w:r>
+      <w:proofErr w:type="spellEnd"/>
       <w:r>
         <w:t xml:space="preserve">” </w:t>
       </w:r>
-      <w:r>
-        <w:t>thus the client Mr.</w:t>
+      <w:proofErr w:type="spellStart"/>
+      <w:r>
+        <w:t>thus</w:t>
+      </w:r>
+      <w:proofErr w:type="spellEnd"/>
+      <w:r>
+        <w:t xml:space="preserve"> </w:t>
+      </w:r>
+      <w:proofErr w:type="spellStart"/>
+      <w:r>
+        <w:t>the</w:t>
+      </w:r>
+      <w:proofErr w:type="spellEnd"/>
+      <w:r>
+        <w:t xml:space="preserve"> </w:t>
+      </w:r>
+      <w:proofErr w:type="spellStart"/>
+      <w:r>
+        <w:t>client</w:t>
+      </w:r>
+      <w:proofErr w:type="spellEnd"/>
+      <w:r>
+        <w:t xml:space="preserve"> Mr.</w:t>
       </w:r>
       <w:r>
         <w:t xml:space="preserve"> Van Bueren.</w:t>
@@ -1791,8 +2030,13 @@
     </w:p>
     <w:p>
       <w:r>
-        <w:t>The client</w:t>
-      </w:r>
+        <w:t xml:space="preserve">The </w:t>
+      </w:r>
+      <w:proofErr w:type="spellStart"/>
+      <w:r>
+        <w:t>client</w:t>
+      </w:r>
+      <w:proofErr w:type="spellEnd"/>
       <w:r>
         <w:t xml:space="preserve"> is </w:t>
       </w:r>
@@ -1809,49 +2053,231 @@
         <w:t xml:space="preserve">, </w:t>
       </w:r>
       <w:r>
-        <w:t xml:space="preserve">He will also </w:t>
-      </w:r>
-      <w:r>
-        <w:t>, inter alia, to approve the PVA</w:t>
-      </w:r>
-      <w:r>
-        <w:t xml:space="preserve"> and evaluate the project</w:t>
+        <w:t xml:space="preserve">He </w:t>
+      </w:r>
+      <w:proofErr w:type="spellStart"/>
+      <w:r>
+        <w:t>will</w:t>
+      </w:r>
+      <w:proofErr w:type="spellEnd"/>
+      <w:r>
+        <w:t xml:space="preserve"> </w:t>
+      </w:r>
+      <w:proofErr w:type="spellStart"/>
+      <w:r>
+        <w:t>also</w:t>
+      </w:r>
+      <w:proofErr w:type="spellEnd"/>
+      <w:r>
+        <w:t xml:space="preserve"> </w:t>
+      </w:r>
+      <w:r>
+        <w:t xml:space="preserve">, </w:t>
+      </w:r>
+      <w:proofErr w:type="spellStart"/>
+      <w:r>
+        <w:t>inter</w:t>
+      </w:r>
+      <w:proofErr w:type="spellEnd"/>
+      <w:r>
+        <w:t xml:space="preserve"> alia, </w:t>
+      </w:r>
+      <w:proofErr w:type="spellStart"/>
+      <w:r>
+        <w:t>to</w:t>
+      </w:r>
+      <w:proofErr w:type="spellEnd"/>
+      <w:r>
+        <w:t xml:space="preserve"> </w:t>
+      </w:r>
+      <w:proofErr w:type="spellStart"/>
+      <w:r>
+        <w:t>approve</w:t>
+      </w:r>
+      <w:proofErr w:type="spellEnd"/>
+      <w:r>
+        <w:t xml:space="preserve"> </w:t>
+      </w:r>
+      <w:proofErr w:type="spellStart"/>
+      <w:r>
+        <w:t>the</w:t>
+      </w:r>
+      <w:proofErr w:type="spellEnd"/>
+      <w:r>
+        <w:t xml:space="preserve"> PVA</w:t>
+      </w:r>
+      <w:r>
+        <w:t xml:space="preserve"> </w:t>
+      </w:r>
+      <w:proofErr w:type="spellStart"/>
+      <w:r>
+        <w:t>and</w:t>
+      </w:r>
+      <w:proofErr w:type="spellEnd"/>
+      <w:r>
+        <w:t xml:space="preserve"> </w:t>
+      </w:r>
+      <w:proofErr w:type="spellStart"/>
+      <w:r>
+        <w:t>evaluate</w:t>
+      </w:r>
+      <w:proofErr w:type="spellEnd"/>
+      <w:r>
+        <w:t xml:space="preserve"> </w:t>
+      </w:r>
+      <w:proofErr w:type="spellStart"/>
+      <w:r>
+        <w:t>the</w:t>
+      </w:r>
+      <w:proofErr w:type="spellEnd"/>
+      <w:r>
+        <w:t xml:space="preserve"> project</w:t>
       </w:r>
       <w:r>
         <w:t xml:space="preserve">. </w:t>
       </w:r>
       <w:r>
-        <w:t>The contractor is the organisation Lionweb</w:t>
-      </w:r>
+        <w:t xml:space="preserve">The contractor is </w:t>
+      </w:r>
+      <w:proofErr w:type="spellStart"/>
+      <w:r>
+        <w:t>the</w:t>
+      </w:r>
+      <w:proofErr w:type="spellEnd"/>
+      <w:r>
+        <w:t xml:space="preserve"> </w:t>
+      </w:r>
+      <w:proofErr w:type="spellStart"/>
+      <w:r>
+        <w:t>organisation</w:t>
+      </w:r>
+      <w:proofErr w:type="spellEnd"/>
+      <w:r>
+        <w:t xml:space="preserve"> </w:t>
+      </w:r>
+      <w:proofErr w:type="spellStart"/>
+      <w:r>
+        <w:t>Lionweb</w:t>
+      </w:r>
+      <w:proofErr w:type="spellEnd"/>
       <w:r>
         <w:t xml:space="preserve">, </w:t>
       </w:r>
+      <w:proofErr w:type="spellStart"/>
       <w:r>
         <w:t>the</w:t>
       </w:r>
-      <w:bookmarkStart w:id="3" w:name="_GoBack"/>
+      <w:proofErr w:type="spellEnd"/>
+      <w:r>
+        <w:t xml:space="preserve"> </w:t>
+      </w:r>
+      <w:proofErr w:type="spellStart"/>
+      <w:r>
+        <w:t>will</w:t>
+      </w:r>
+      <w:proofErr w:type="spellEnd"/>
+      <w:r>
+        <w:t xml:space="preserve"> design </w:t>
+      </w:r>
+      <w:proofErr w:type="spellStart"/>
+      <w:r>
+        <w:t>and</w:t>
+      </w:r>
+      <w:proofErr w:type="spellEnd"/>
+      <w:r>
+        <w:t xml:space="preserve"> </w:t>
+      </w:r>
+      <w:proofErr w:type="spellStart"/>
+      <w:r>
+        <w:t>implement</w:t>
+      </w:r>
+      <w:proofErr w:type="spellEnd"/>
+      <w:r>
+        <w:t xml:space="preserve"> </w:t>
+      </w:r>
+      <w:proofErr w:type="spellStart"/>
+      <w:r>
+        <w:t>the</w:t>
+      </w:r>
+      <w:proofErr w:type="spellEnd"/>
+      <w:r>
+        <w:t xml:space="preserve"> </w:t>
+      </w:r>
+      <w:proofErr w:type="spellStart"/>
+      <w:r>
+        <w:t>current</w:t>
+      </w:r>
+      <w:proofErr w:type="spellEnd"/>
+      <w:r>
+        <w:t xml:space="preserve"> project.</w:t>
+      </w:r>
+    </w:p>
+    <w:p/>
+    <w:p>
+      <w:pPr>
+        <w:pStyle w:val="Kop1"/>
+      </w:pPr>
+      <w:bookmarkStart w:id="3" w:name="_Toc462219501"/>
+      <w:r>
+        <w:t>project</w:t>
+      </w:r>
+      <w:r>
+        <w:t xml:space="preserve"> </w:t>
+      </w:r>
+      <w:r>
+        <w:t>activi</w:t>
+      </w:r>
+      <w:r>
+        <w:t>ties</w:t>
+      </w:r>
       <w:bookmarkEnd w:id="3"/>
-      <w:r>
-        <w:t xml:space="preserve"> will design and implement the current project.</w:t>
-      </w:r>
-    </w:p>
-    <w:p/>
-    <w:p>
-      <w:pPr>
-        <w:pStyle w:val="Kop1"/>
-      </w:pPr>
-      <w:bookmarkStart w:id="4" w:name="_Toc447373821"/>
-      <w:r>
-        <w:t>projectactiviteiten</w:t>
-      </w:r>
-      <w:bookmarkEnd w:id="4"/>
     </w:p>
     <w:p>
       <w:pPr>
         <w:pStyle w:val="Geenafstand"/>
       </w:pPr>
-      <w:r>
-        <w:t>Dit project bevat de volgende projectactiviteiten:</w:t>
+      <w:proofErr w:type="spellStart"/>
+      <w:r>
+        <w:t>This</w:t>
+      </w:r>
+      <w:proofErr w:type="spellEnd"/>
+      <w:r>
+        <w:t xml:space="preserve"> project </w:t>
+      </w:r>
+      <w:proofErr w:type="spellStart"/>
+      <w:r>
+        <w:t>includes</w:t>
+      </w:r>
+      <w:proofErr w:type="spellEnd"/>
+      <w:r>
+        <w:t xml:space="preserve"> </w:t>
+      </w:r>
+      <w:proofErr w:type="spellStart"/>
+      <w:r>
+        <w:t>t</w:t>
+      </w:r>
+      <w:r>
+        <w:t>he</w:t>
+      </w:r>
+      <w:proofErr w:type="spellEnd"/>
+      <w:r>
+        <w:t xml:space="preserve"> </w:t>
+      </w:r>
+      <w:proofErr w:type="spellStart"/>
+      <w:r>
+        <w:t>following</w:t>
+      </w:r>
+      <w:proofErr w:type="spellEnd"/>
+      <w:r>
+        <w:t xml:space="preserve"> project </w:t>
+      </w:r>
+      <w:proofErr w:type="spellStart"/>
+      <w:r>
+        <w:t>activities</w:t>
+      </w:r>
+      <w:proofErr w:type="spellEnd"/>
+      <w:r>
+        <w:t>:</w:t>
       </w:r>
     </w:p>
     <w:p>
@@ -1863,7 +2289,18 @@
         </w:numPr>
       </w:pPr>
       <w:r>
-        <w:t>Het opstellen van het plan van aanpak,</w:t>
+        <w:t xml:space="preserve">Draft </w:t>
+      </w:r>
+      <w:proofErr w:type="spellStart"/>
+      <w:r>
+        <w:t>the</w:t>
+      </w:r>
+      <w:proofErr w:type="spellEnd"/>
+      <w:r>
+        <w:t xml:space="preserve"> PVA</w:t>
+      </w:r>
+      <w:r>
+        <w:t>,</w:t>
       </w:r>
     </w:p>
     <w:p>
@@ -1875,7 +2312,47 @@
         </w:numPr>
       </w:pPr>
       <w:r>
-        <w:t>Een vragenlijst opstellen voor het interview met de klant,</w:t>
+        <w:t xml:space="preserve">A questionnaire preparing </w:t>
+      </w:r>
+      <w:proofErr w:type="spellStart"/>
+      <w:r>
+        <w:t>for</w:t>
+      </w:r>
+      <w:proofErr w:type="spellEnd"/>
+      <w:r>
+        <w:t xml:space="preserve"> </w:t>
+      </w:r>
+      <w:proofErr w:type="spellStart"/>
+      <w:r>
+        <w:t>the</w:t>
+      </w:r>
+      <w:proofErr w:type="spellEnd"/>
+      <w:r>
+        <w:t xml:space="preserve"> interview </w:t>
+      </w:r>
+      <w:proofErr w:type="spellStart"/>
+      <w:r>
+        <w:t>with</w:t>
+      </w:r>
+      <w:proofErr w:type="spellEnd"/>
+      <w:r>
+        <w:t xml:space="preserve"> </w:t>
+      </w:r>
+      <w:proofErr w:type="spellStart"/>
+      <w:r>
+        <w:t>the</w:t>
+      </w:r>
+      <w:proofErr w:type="spellEnd"/>
+      <w:r>
+        <w:t xml:space="preserve"> </w:t>
+      </w:r>
+      <w:proofErr w:type="spellStart"/>
+      <w:r>
+        <w:t>client</w:t>
+      </w:r>
+      <w:proofErr w:type="spellEnd"/>
+      <w:r>
+        <w:t>,</w:t>
       </w:r>
     </w:p>
     <w:p>
@@ -1886,8 +2363,29 @@
           <w:numId w:val="1"/>
         </w:numPr>
       </w:pPr>
-      <w:r>
-        <w:t>De klant interviewen,</w:t>
+      <w:proofErr w:type="spellStart"/>
+      <w:r>
+        <w:t>interviewing</w:t>
+      </w:r>
+      <w:proofErr w:type="spellEnd"/>
+      <w:r>
+        <w:t xml:space="preserve"> </w:t>
+      </w:r>
+      <w:proofErr w:type="spellStart"/>
+      <w:r>
+        <w:t>various</w:t>
+      </w:r>
+      <w:proofErr w:type="spellEnd"/>
+      <w:r>
+        <w:t xml:space="preserve"> </w:t>
+      </w:r>
+      <w:proofErr w:type="spellStart"/>
+      <w:r>
+        <w:t>departments</w:t>
+      </w:r>
+      <w:proofErr w:type="spellEnd"/>
+      <w:r>
+        <w:t>,</w:t>
       </w:r>
     </w:p>
     <w:p>
@@ -1898,8 +2396,56 @@
           <w:numId w:val="1"/>
         </w:numPr>
       </w:pPr>
-      <w:r>
-        <w:t>Een beschrijving van de project opdracht en de haalbaarheid van het project zelf formuleren,</w:t>
+      <w:proofErr w:type="spellStart"/>
+      <w:r>
+        <w:t>Wireframes</w:t>
+      </w:r>
+      <w:proofErr w:type="spellEnd"/>
+      <w:r>
+        <w:t xml:space="preserve"> sketches </w:t>
+      </w:r>
+      <w:proofErr w:type="spellStart"/>
+      <w:r>
+        <w:t>based</w:t>
+      </w:r>
+      <w:proofErr w:type="spellEnd"/>
+      <w:r>
+        <w:t xml:space="preserve"> on </w:t>
+      </w:r>
+      <w:proofErr w:type="spellStart"/>
+      <w:r>
+        <w:t>the</w:t>
+      </w:r>
+      <w:proofErr w:type="spellEnd"/>
+      <w:r>
+        <w:t xml:space="preserve"> </w:t>
+      </w:r>
+      <w:proofErr w:type="spellStart"/>
+      <w:r>
+        <w:t>needs</w:t>
+      </w:r>
+      <w:proofErr w:type="spellEnd"/>
+      <w:r>
+        <w:t xml:space="preserve"> </w:t>
+      </w:r>
+      <w:proofErr w:type="spellStart"/>
+      <w:r>
+        <w:t>and</w:t>
+      </w:r>
+      <w:proofErr w:type="spellEnd"/>
+      <w:r>
+        <w:t xml:space="preserve"> requirements of </w:t>
+      </w:r>
+      <w:proofErr w:type="spellStart"/>
+      <w:r>
+        <w:t>the</w:t>
+      </w:r>
+      <w:proofErr w:type="spellEnd"/>
+      <w:r>
+        <w:t xml:space="preserve"> customer</w:t>
+      </w:r>
+      <w:r>
+        <w:t>,</w:t>
       </w:r>
     </w:p>
     <w:p>
@@ -1910,8 +2456,16 @@
           <w:numId w:val="1"/>
         </w:numPr>
       </w:pPr>
-      <w:r>
-        <w:t>Wireframes schetsen aan de hand van de wensen en eisen van de klant,</w:t>
+      <w:proofErr w:type="spellStart"/>
+      <w:r>
+        <w:t>Create</w:t>
+      </w:r>
+      <w:proofErr w:type="spellEnd"/>
+      <w:r>
+        <w:t xml:space="preserve"> a planning</w:t>
+      </w:r>
+      <w:r>
+        <w:t>,</w:t>
       </w:r>
     </w:p>
     <w:p>
@@ -1923,7 +2477,31 @@
         </w:numPr>
       </w:pPr>
       <w:r>
-        <w:t>Een planning maken,</w:t>
+        <w:t xml:space="preserve">Making </w:t>
+      </w:r>
+      <w:proofErr w:type="spellStart"/>
+      <w:r>
+        <w:t>technical</w:t>
+      </w:r>
+      <w:proofErr w:type="spellEnd"/>
+      <w:r>
+        <w:t xml:space="preserve"> design of </w:t>
+      </w:r>
+      <w:proofErr w:type="spellStart"/>
+      <w:r>
+        <w:t>the</w:t>
+      </w:r>
+      <w:proofErr w:type="spellEnd"/>
+      <w:r>
+        <w:t xml:space="preserve"> web </w:t>
+      </w:r>
+      <w:proofErr w:type="spellStart"/>
+      <w:r>
+        <w:t>application</w:t>
+      </w:r>
+      <w:proofErr w:type="spellEnd"/>
+      <w:r>
+        <w:t>,</w:t>
       </w:r>
     </w:p>
     <w:p>
@@ -1935,7 +2513,23 @@
         </w:numPr>
       </w:pPr>
       <w:r>
-        <w:t>Een technisch ontwerp van de webapplicatie maken,</w:t>
+        <w:t xml:space="preserve">Making </w:t>
+      </w:r>
+      <w:proofErr w:type="spellStart"/>
+      <w:r>
+        <w:t>the</w:t>
+      </w:r>
+      <w:proofErr w:type="spellEnd"/>
+      <w:r>
+        <w:t xml:space="preserve"> web </w:t>
+      </w:r>
+      <w:proofErr w:type="spellStart"/>
+      <w:r>
+        <w:t>application</w:t>
+      </w:r>
+      <w:proofErr w:type="spellEnd"/>
+      <w:r>
+        <w:t>,</w:t>
       </w:r>
     </w:p>
     <w:p>
@@ -1946,62 +2540,57 @@
           <w:numId w:val="1"/>
         </w:numPr>
       </w:pPr>
-      <w:r>
-        <w:t>Een materiaal-, en middelenlijst opstellen,</w:t>
-      </w:r>
-    </w:p>
-    <w:p>
-      <w:pPr>
-        <w:pStyle w:val="Geenafstand"/>
-        <w:numPr>
-          <w:ilvl w:val="0"/>
-          <w:numId w:val="1"/>
-        </w:numPr>
-      </w:pPr>
-      <w:r>
-        <w:t>De webapplicatie (prototype) realiseren,</w:t>
-      </w:r>
-    </w:p>
-    <w:p>
-      <w:pPr>
-        <w:pStyle w:val="Geenafstand"/>
-        <w:numPr>
-          <w:ilvl w:val="0"/>
-          <w:numId w:val="1"/>
-        </w:numPr>
-      </w:pPr>
-      <w:r>
-        <w:t>Een acceptatietest opstellen, zelf uitvoeren en de klant laten uitvoeren,</w:t>
-      </w:r>
-    </w:p>
-    <w:p>
-      <w:pPr>
-        <w:pStyle w:val="Geenafstand"/>
-        <w:numPr>
-          <w:ilvl w:val="0"/>
-          <w:numId w:val="1"/>
-        </w:numPr>
-      </w:pPr>
-      <w:r>
-        <w:t>Bij goedkeuring van het prototype, de website compleet maken/optimaliseren (informatie, afbeeldingen, aanpassingen, etc.),</w:t>
-      </w:r>
-    </w:p>
-    <w:p>
-      <w:pPr>
-        <w:pStyle w:val="Geenafstand"/>
-        <w:numPr>
-          <w:ilvl w:val="0"/>
-          <w:numId w:val="1"/>
-        </w:numPr>
-      </w:pPr>
-      <w:r>
-        <w:t>Website via FTP(File Transfer Protocol) online zetten.</w:t>
-      </w:r>
-    </w:p>
-    <w:p>
-      <w:pPr>
-        <w:pStyle w:val="Geenafstand"/>
-      </w:pPr>
+      <w:proofErr w:type="spellStart"/>
+      <w:r>
+        <w:t>Prepare</w:t>
+      </w:r>
+      <w:proofErr w:type="spellEnd"/>
+      <w:r>
+        <w:t xml:space="preserve"> </w:t>
+      </w:r>
+      <w:proofErr w:type="spellStart"/>
+      <w:r>
+        <w:t>an</w:t>
+      </w:r>
+      <w:proofErr w:type="spellEnd"/>
+      <w:r>
+        <w:t xml:space="preserve"> </w:t>
+      </w:r>
+      <w:proofErr w:type="spellStart"/>
+      <w:r>
+        <w:t>acceptance</w:t>
+      </w:r>
+      <w:proofErr w:type="spellEnd"/>
+      <w:r>
+        <w:t xml:space="preserve"> test , </w:t>
+      </w:r>
+      <w:proofErr w:type="spellStart"/>
+      <w:r>
+        <w:t>carry</w:t>
+      </w:r>
+      <w:proofErr w:type="spellEnd"/>
+      <w:r>
+        <w:t xml:space="preserve"> out </w:t>
+      </w:r>
+      <w:proofErr w:type="spellStart"/>
+      <w:r>
+        <w:t>and</w:t>
+      </w:r>
+      <w:proofErr w:type="spellEnd"/>
+      <w:r>
+        <w:t xml:space="preserve"> </w:t>
+      </w:r>
+      <w:proofErr w:type="spellStart"/>
+      <w:r>
+        <w:t>execute</w:t>
+      </w:r>
+      <w:proofErr w:type="spellEnd"/>
+      <w:r>
+        <w:t xml:space="preserve"> customer</w:t>
+      </w:r>
+      <w:r>
+        <w:t>,</w:t>
+      </w:r>
     </w:p>
     <w:p>
       <w:pPr>
@@ -2022,39 +2611,47 @@
       <w:pPr>
         <w:pStyle w:val="Kop1"/>
       </w:pPr>
-      <w:bookmarkStart w:id="5" w:name="_Toc447373822"/>
+      <w:bookmarkStart w:id="4" w:name="_Toc462219502"/>
       <w:r>
         <w:lastRenderedPageBreak/>
         <w:t>projectgrenzen</w:t>
       </w:r>
+      <w:bookmarkEnd w:id="4"/>
+    </w:p>
+    <w:p>
+      <w:r>
+        <w:t xml:space="preserve">Het project begint vanaf </w:t>
+      </w:r>
+      <w:r>
+        <w:t>1-4-2016 en eindigt wanneer de webapplicatie online geplaatst is.</w:t>
+      </w:r>
+    </w:p>
+    <w:p>
+      <w:r>
+        <w:t xml:space="preserve">De projectnemer zal de webapplicatie vormgeven in overleg met de klant aan de hand van </w:t>
+      </w:r>
+      <w:proofErr w:type="spellStart"/>
+      <w:r>
+        <w:t>wireframes</w:t>
+      </w:r>
+      <w:proofErr w:type="spellEnd"/>
+      <w:r>
+        <w:t xml:space="preserve"> en de volledige webapplicatie bouwen.</w:t>
+      </w:r>
+      <w:r>
+        <w:t xml:space="preserve"> De projectnemer is niet verplicht zorg te dragen voor het aanleveren van evt. teksten of foto’s voor de webapplicatie, alle inhoudelijke zaken moeten worden aangeleverd door de opdrachtgever. De webapplicatie zal in eerste instantie geen Content Management Systeem(CMS) bevatten, met andere worden de opdrachtgever is niet in staat zelfstandig veranderingen aan de website aan te brengen en zal veranderingen voorlopig met de opdrachtnemer moeten overleggen. De opdrachtgever is verplicht om voor een domein te zorgen en de ftp gegevens door te geven aan de opdrachtnemer zodat hij in staat is de webapplicatie online te zetten.</w:t>
+      </w:r>
+    </w:p>
+    <w:p/>
+    <w:p>
+      <w:pPr>
+        <w:pStyle w:val="Kop1"/>
+      </w:pPr>
+      <w:bookmarkStart w:id="5" w:name="_Toc462219503"/>
+      <w:r>
+        <w:t>producten</w:t>
+      </w:r>
       <w:bookmarkEnd w:id="5"/>
-    </w:p>
-    <w:p>
-      <w:r>
-        <w:t xml:space="preserve">Het project begint vanaf </w:t>
-      </w:r>
-      <w:r>
-        <w:t>1-4-2016 en eindigt wanneer de webapplicatie online geplaatst is.</w:t>
-      </w:r>
-    </w:p>
-    <w:p>
-      <w:r>
-        <w:t>De projectnemer zal de webapplicatie vormgeven in overleg met de klant aan de hand van wireframes en de volledige webapplicatie bouwen.</w:t>
-      </w:r>
-      <w:r>
-        <w:t xml:space="preserve"> De projectnemer is niet verplicht zorg te dragen voor het aanleveren van evt. teksten of foto’s voor de webapplicatie, alle inhoudelijke zaken moeten worden aangeleverd door de opdrachtgever. De webapplicatie zal in eerste instantie geen Content Management Systeem(CMS) bevatten, met andere worden de opdrachtgever is niet in staat zelfstandig veranderingen aan de website aan te brengen en zal veranderingen voorlopig met de opdrachtnemer moeten overleggen. De opdrachtgever is verplicht om voor een domein te zorgen en de ftp gegevens door te geven aan de opdrachtnemer zodat hij in staat is de webapplicatie online te zetten.</w:t>
-      </w:r>
-    </w:p>
-    <w:p/>
-    <w:p>
-      <w:pPr>
-        <w:pStyle w:val="Kop1"/>
-      </w:pPr>
-      <w:bookmarkStart w:id="6" w:name="_Toc447373823"/>
-      <w:r>
-        <w:t>producten</w:t>
-      </w:r>
-      <w:bookmarkEnd w:id="6"/>
     </w:p>
     <w:p>
       <w:pPr>
@@ -2108,8 +2705,13 @@
           <w:numId w:val="1"/>
         </w:numPr>
       </w:pPr>
-      <w:r>
-        <w:t>Wireframes  van de  applicatie,</w:t>
+      <w:proofErr w:type="spellStart"/>
+      <w:r>
+        <w:t>Wireframes</w:t>
+      </w:r>
+      <w:proofErr w:type="spellEnd"/>
+      <w:r>
+        <w:t xml:space="preserve">  van de  applicatie,</w:t>
       </w:r>
     </w:p>
     <w:p>
@@ -2150,33 +2752,35 @@
       <w:pPr>
         <w:pStyle w:val="Kop1"/>
       </w:pPr>
-      <w:bookmarkStart w:id="7" w:name="_Toc447373824"/>
+      <w:bookmarkStart w:id="6" w:name="_Toc462219504"/>
       <w:r>
         <w:t>kwaliteit</w:t>
       </w:r>
+      <w:bookmarkEnd w:id="6"/>
+    </w:p>
+    <w:p>
+      <w:r>
+        <w:t xml:space="preserve">Overleg met de klant is een heel belangrijk onderdeel van het hele project. Je maakt uiteindelijk iets voor je klant en dit moet voldoen aan de wensen en eisen daarom zullen we dus ook gedurende het hele project terugvallen op de wensen en eisen van de klant. </w:t>
+      </w:r>
+    </w:p>
+    <w:p>
+      <w:r>
+        <w:t>We blijven ten alle tijden eerlijk kunnen wij iets door welke reden dan ook niet kunnen maken zullen wij samen met de klant een alternatief/oplossing zoeken. Overigens houden wij wel van een uitdaging dus zullen we wel proberen alle wensen te vervullen.</w:t>
+      </w:r>
+      <w:r>
+        <w:br/>
+      </w:r>
+      <w:bookmarkStart w:id="7" w:name="_GoBack"/>
       <w:bookmarkEnd w:id="7"/>
-    </w:p>
-    <w:p>
-      <w:r>
-        <w:t xml:space="preserve">Overleg met de klant is een heel belangrijk onderdeel van het hele project. Je maakt uiteindelijk iets voor je klant en dit moet voldoen aan de wensen en eisen daarom zullen we dus ook gedurende het hele project terugvallen op de wensen en eisen van de klant. </w:t>
-      </w:r>
-    </w:p>
-    <w:p>
-      <w:r>
-        <w:t>We blijven ten alle tijden eerlijk kunnen wij iets door welke reden dan ook niet kunnen maken zullen wij samen met de klant een alternatief/oplossing zoeken. Overigens houden wij wel van een uitdaging dus zullen we wel proberen alle wensen te vervullen.</w:t>
-      </w:r>
       <w:r>
         <w:br/>
       </w:r>
-      <w:r>
-        <w:br/>
-      </w:r>
     </w:p>
     <w:p>
       <w:pPr>
         <w:pStyle w:val="Kop1"/>
       </w:pPr>
-      <w:bookmarkStart w:id="8" w:name="_Toc447373825"/>
+      <w:bookmarkStart w:id="8" w:name="_Toc462219505"/>
       <w:r>
         <w:t>projectorganisatie</w:t>
       </w:r>
@@ -2209,7 +2813,7 @@
       <w:pPr>
         <w:pStyle w:val="Kop1"/>
       </w:pPr>
-      <w:bookmarkStart w:id="9" w:name="_Toc447373826"/>
+      <w:bookmarkStart w:id="9" w:name="_Toc462219506"/>
       <w:r>
         <w:t>planning</w:t>
       </w:r>
@@ -2255,7 +2859,7 @@
       <w:pPr>
         <w:pStyle w:val="Kop1"/>
       </w:pPr>
-      <w:bookmarkStart w:id="10" w:name="_Toc447373827"/>
+      <w:bookmarkStart w:id="10" w:name="_Toc462219507"/>
       <w:r>
         <w:t>kosten en baten</w:t>
       </w:r>
@@ -2266,7 +2870,7 @@
       <w:pPr>
         <w:pStyle w:val="Kop2"/>
       </w:pPr>
-      <w:bookmarkStart w:id="11" w:name="_Toc447373828"/>
+      <w:bookmarkStart w:id="11" w:name="_Toc462219508"/>
       <w:r>
         <w:t>kosten</w:t>
       </w:r>
@@ -2281,7 +2885,7 @@
       <w:pPr>
         <w:pStyle w:val="Kop2"/>
       </w:pPr>
-      <w:bookmarkStart w:id="12" w:name="_Toc447373829"/>
+      <w:bookmarkStart w:id="12" w:name="_Toc462219509"/>
       <w:r>
         <w:t>Baten</w:t>
       </w:r>
@@ -2299,7 +2903,7 @@
       <w:pPr>
         <w:pStyle w:val="Kop1"/>
       </w:pPr>
-      <w:bookmarkStart w:id="13" w:name="_Toc447373830"/>
+      <w:bookmarkStart w:id="13" w:name="_Toc462219510"/>
       <w:r>
         <w:t>Risico’s</w:t>
       </w:r>
@@ -2310,7 +2914,7 @@
       <w:pPr>
         <w:pStyle w:val="Kop2"/>
       </w:pPr>
-      <w:bookmarkStart w:id="14" w:name="_Toc447373831"/>
+      <w:bookmarkStart w:id="14" w:name="_Toc462219511"/>
       <w:r>
         <w:t>intern</w:t>
       </w:r>
@@ -2318,7 +2922,23 @@
     </w:p>
     <w:p>
       <w:r>
-        <w:t>Door o.a. school en stage uren is de opdrachtnemer niet in staat een definitieve tijdsplanning op te geven en kan de planning alleen naar schatting aanleveren. De opdrachtnemer heeft als functie ‘(web) mediadevoper’ oftewel de opdrachtnemer is geen designer, het design gaat daarom ook in overleg met de klant en wordt uitgewerkt in wireframes.</w:t>
+        <w:t xml:space="preserve">Door o.a. school en stage uren is de opdrachtnemer niet in staat een definitieve tijdsplanning op te geven en kan de planning alleen naar schatting aanleveren. De opdrachtnemer heeft als functie ‘(web) </w:t>
+      </w:r>
+      <w:proofErr w:type="spellStart"/>
+      <w:r>
+        <w:t>mediadevoper</w:t>
+      </w:r>
+      <w:proofErr w:type="spellEnd"/>
+      <w:r>
+        <w:t xml:space="preserve">’ oftewel de opdrachtnemer is geen designer, het design gaat daarom ook in overleg met de klant en wordt uitgewerkt in </w:t>
+      </w:r>
+      <w:proofErr w:type="spellStart"/>
+      <w:r>
+        <w:t>wireframes</w:t>
+      </w:r>
+      <w:proofErr w:type="spellEnd"/>
+      <w:r>
+        <w:t>.</w:t>
       </w:r>
       <w:r>
         <w:br/>
@@ -2328,7 +2948,7 @@
       <w:pPr>
         <w:pStyle w:val="Kop2"/>
       </w:pPr>
-      <w:bookmarkStart w:id="15" w:name="_Toc447373832"/>
+      <w:bookmarkStart w:id="15" w:name="_Toc462219512"/>
       <w:r>
         <w:t>extern</w:t>
       </w:r>
@@ -3411,6 +4031,7 @@
     <w:rsid w:val="000F4FD8"/>
     <w:rsid w:val="002A0B1E"/>
     <w:rsid w:val="00586AC9"/>
+    <w:rsid w:val="006754C1"/>
     <w:rsid w:val="009D54EB"/>
     <w:rsid w:val="00BD7DF0"/>
     <w:rsid w:val="00E84012"/>
@@ -4160,7 +4781,7 @@
 </file>
 
 <file path=customXml/itemProps2.xml><?xml version="1.0" encoding="utf-8"?>
-<ds:datastoreItem xmlns:ds="http://schemas.openxmlformats.org/officeDocument/2006/customXml" ds:itemID="{BE4A25E3-3688-4711-A06A-FECF2DF7A867}">
+<ds:datastoreItem xmlns:ds="http://schemas.openxmlformats.org/officeDocument/2006/customXml" ds:itemID="{7C93FE1E-F112-4DF8-8896-5349C43492D7}">
   <ds:schemaRefs>
     <ds:schemaRef ds:uri="http://schemas.openxmlformats.org/officeDocument/2006/bibliography"/>
   </ds:schemaRefs>

--- a/Project documents/20160402_PvA.docx
+++ b/Project documents/20160402_PvA.docx
@@ -180,23 +180,13 @@
             </w:sdtPr>
             <w:sdtEndPr/>
             <w:sdtContent>
-              <w:proofErr w:type="spellStart"/>
               <w:r>
                 <w:rPr>
                   <w:color w:val="5B9BD5" w:themeColor="accent1"/>
                   <w:sz w:val="28"/>
                   <w:szCs w:val="28"/>
                 </w:rPr>
-                <w:t>Barroc</w:t>
-              </w:r>
-              <w:proofErr w:type="spellEnd"/>
-              <w:r>
-                <w:rPr>
-                  <w:color w:val="5B9BD5" w:themeColor="accent1"/>
-                  <w:sz w:val="28"/>
-                  <w:szCs w:val="28"/>
-                </w:rPr>
-                <w:t>-IT</w:t>
+                <w:t>Barroc-IT</w:t>
               </w:r>
             </w:sdtContent>
           </w:sdt>
@@ -658,7 +648,7 @@
           <w:r>
             <w:fldChar w:fldCharType="separate"/>
           </w:r>
-          <w:hyperlink w:anchor="_Toc462219498" w:history="1">
+          <w:hyperlink w:anchor="_Toc462304707" w:history="1">
             <w:r>
               <w:rPr>
                 <w:rStyle w:val="Hyperlink"/>
@@ -686,7 +676,7 @@
                 <w:noProof/>
                 <w:webHidden/>
               </w:rPr>
-              <w:instrText xml:space="preserve"> PAGEREF _Toc462219498 \h </w:instrText>
+              <w:instrText xml:space="preserve"> PAGEREF _Toc462304707 \h </w:instrText>
             </w:r>
             <w:r>
               <w:rPr>
@@ -728,7 +718,7 @@
               <w:noProof/>
             </w:rPr>
           </w:pPr>
-          <w:hyperlink w:anchor="_Toc462219499" w:history="1">
+          <w:hyperlink w:anchor="_Toc462304708" w:history="1">
             <w:r>
               <w:rPr>
                 <w:rStyle w:val="Hyperlink"/>
@@ -755,7 +745,7 @@
                 <w:noProof/>
                 <w:webHidden/>
               </w:rPr>
-              <w:instrText xml:space="preserve"> PAGEREF _Toc462219499 \h </w:instrText>
+              <w:instrText xml:space="preserve"> PAGEREF _Toc462304708 \h </w:instrText>
             </w:r>
             <w:r>
               <w:rPr>
@@ -797,7 +787,7 @@
               <w:noProof/>
             </w:rPr>
           </w:pPr>
-          <w:hyperlink w:anchor="_Toc462219500" w:history="1">
+          <w:hyperlink w:anchor="_Toc462304709" w:history="1">
             <w:r>
               <w:rPr>
                 <w:rStyle w:val="Hyperlink"/>
@@ -824,7 +814,7 @@
                 <w:noProof/>
                 <w:webHidden/>
               </w:rPr>
-              <w:instrText xml:space="preserve"> PAGEREF _Toc462219500 \h </w:instrText>
+              <w:instrText xml:space="preserve"> PAGEREF _Toc462304709 \h </w:instrText>
             </w:r>
             <w:r>
               <w:rPr>
@@ -866,7 +856,7 @@
               <w:noProof/>
             </w:rPr>
           </w:pPr>
-          <w:hyperlink w:anchor="_Toc462219501" w:history="1">
+          <w:hyperlink w:anchor="_Toc462304710" w:history="1">
             <w:r>
               <w:rPr>
                 <w:rStyle w:val="Hyperlink"/>
@@ -893,7 +883,7 @@
                 <w:noProof/>
                 <w:webHidden/>
               </w:rPr>
-              <w:instrText xml:space="preserve"> PAGEREF _Toc462219501 \h </w:instrText>
+              <w:instrText xml:space="preserve"> PAGEREF _Toc462304710 \h </w:instrText>
             </w:r>
             <w:r>
               <w:rPr>
@@ -935,13 +925,13 @@
               <w:noProof/>
             </w:rPr>
           </w:pPr>
-          <w:hyperlink w:anchor="_Toc462219502" w:history="1">
+          <w:hyperlink w:anchor="_Toc462304711" w:history="1">
             <w:r>
               <w:rPr>
                 <w:rStyle w:val="Hyperlink"/>
                 <w:noProof/>
               </w:rPr>
-              <w:t>projectgrenzen</w:t>
+              <w:t>project boundaries</w:t>
             </w:r>
             <w:r>
               <w:rPr>
@@ -962,7 +952,7 @@
                 <w:noProof/>
                 <w:webHidden/>
               </w:rPr>
-              <w:instrText xml:space="preserve"> PAGEREF _Toc462219502 \h </w:instrText>
+              <w:instrText xml:space="preserve"> PAGEREF _Toc462304711 \h </w:instrText>
             </w:r>
             <w:r>
               <w:rPr>
@@ -1004,13 +994,13 @@
               <w:noProof/>
             </w:rPr>
           </w:pPr>
-          <w:hyperlink w:anchor="_Toc462219503" w:history="1">
+          <w:hyperlink w:anchor="_Toc462304712" w:history="1">
             <w:r>
               <w:rPr>
                 <w:rStyle w:val="Hyperlink"/>
                 <w:noProof/>
               </w:rPr>
-              <w:t>producten</w:t>
+              <w:t>products</w:t>
             </w:r>
             <w:r>
               <w:rPr>
@@ -1031,7 +1021,7 @@
                 <w:noProof/>
                 <w:webHidden/>
               </w:rPr>
-              <w:instrText xml:space="preserve"> PAGEREF _Toc462219503 \h </w:instrText>
+              <w:instrText xml:space="preserve"> PAGEREF _Toc462304712 \h </w:instrText>
             </w:r>
             <w:r>
               <w:rPr>
@@ -1073,7 +1063,7 @@
               <w:noProof/>
             </w:rPr>
           </w:pPr>
-          <w:hyperlink w:anchor="_Toc462219504" w:history="1">
+          <w:hyperlink w:anchor="_Toc462304713" w:history="1">
             <w:r>
               <w:rPr>
                 <w:rStyle w:val="Hyperlink"/>
@@ -1100,7 +1090,7 @@
                 <w:noProof/>
                 <w:webHidden/>
               </w:rPr>
-              <w:instrText xml:space="preserve"> PAGEREF _Toc462219504 \h </w:instrText>
+              <w:instrText xml:space="preserve"> PAGEREF _Toc462304713 \h </w:instrText>
             </w:r>
             <w:r>
               <w:rPr>
@@ -1142,7 +1132,7 @@
               <w:noProof/>
             </w:rPr>
           </w:pPr>
-          <w:hyperlink w:anchor="_Toc462219505" w:history="1">
+          <w:hyperlink w:anchor="_Toc462304714" w:history="1">
             <w:r>
               <w:rPr>
                 <w:rStyle w:val="Hyperlink"/>
@@ -1169,7 +1159,7 @@
                 <w:noProof/>
                 <w:webHidden/>
               </w:rPr>
-              <w:instrText xml:space="preserve"> PAGEREF _Toc462219505 \h </w:instrText>
+              <w:instrText xml:space="preserve"> PAGEREF _Toc462304714 \h </w:instrText>
             </w:r>
             <w:r>
               <w:rPr>
@@ -1211,7 +1201,7 @@
               <w:noProof/>
             </w:rPr>
           </w:pPr>
-          <w:hyperlink w:anchor="_Toc462219506" w:history="1">
+          <w:hyperlink w:anchor="_Toc462304715" w:history="1">
             <w:r>
               <w:rPr>
                 <w:rStyle w:val="Hyperlink"/>
@@ -1238,7 +1228,7 @@
                 <w:noProof/>
                 <w:webHidden/>
               </w:rPr>
-              <w:instrText xml:space="preserve"> PAGEREF _Toc462219506 \h </w:instrText>
+              <w:instrText xml:space="preserve"> PAGEREF _Toc462304715 \h </w:instrText>
             </w:r>
             <w:r>
               <w:rPr>
@@ -1280,7 +1270,7 @@
               <w:noProof/>
             </w:rPr>
           </w:pPr>
-          <w:hyperlink w:anchor="_Toc462219507" w:history="1">
+          <w:hyperlink w:anchor="_Toc462304716" w:history="1">
             <w:r>
               <w:rPr>
                 <w:rStyle w:val="Hyperlink"/>
@@ -1307,7 +1297,7 @@
                 <w:noProof/>
                 <w:webHidden/>
               </w:rPr>
-              <w:instrText xml:space="preserve"> PAGEREF _Toc462219507 \h </w:instrText>
+              <w:instrText xml:space="preserve"> PAGEREF _Toc462304716 \h </w:instrText>
             </w:r>
             <w:r>
               <w:rPr>
@@ -1351,7 +1341,7 @@
               <w:lang w:eastAsia="nl-NL"/>
             </w:rPr>
           </w:pPr>
-          <w:hyperlink w:anchor="_Toc462219508" w:history="1">
+          <w:hyperlink w:anchor="_Toc462304717" w:history="1">
             <w:r>
               <w:rPr>
                 <w:rStyle w:val="Hyperlink"/>
@@ -1378,7 +1368,7 @@
                 <w:noProof/>
                 <w:webHidden/>
               </w:rPr>
-              <w:instrText xml:space="preserve"> PAGEREF _Toc462219508 \h </w:instrText>
+              <w:instrText xml:space="preserve"> PAGEREF _Toc462304717 \h </w:instrText>
             </w:r>
             <w:r>
               <w:rPr>
@@ -1422,7 +1412,7 @@
               <w:lang w:eastAsia="nl-NL"/>
             </w:rPr>
           </w:pPr>
-          <w:hyperlink w:anchor="_Toc462219509" w:history="1">
+          <w:hyperlink w:anchor="_Toc462304718" w:history="1">
             <w:r>
               <w:rPr>
                 <w:rStyle w:val="Hyperlink"/>
@@ -1449,7 +1439,7 @@
                 <w:noProof/>
                 <w:webHidden/>
               </w:rPr>
-              <w:instrText xml:space="preserve"> PAGEREF _Toc462219509 \h </w:instrText>
+              <w:instrText xml:space="preserve"> PAGEREF _Toc462304718 \h </w:instrText>
             </w:r>
             <w:r>
               <w:rPr>
@@ -1491,7 +1481,7 @@
               <w:noProof/>
             </w:rPr>
           </w:pPr>
-          <w:hyperlink w:anchor="_Toc462219510" w:history="1">
+          <w:hyperlink w:anchor="_Toc462304719" w:history="1">
             <w:r>
               <w:rPr>
                 <w:rStyle w:val="Hyperlink"/>
@@ -1518,7 +1508,7 @@
                 <w:noProof/>
                 <w:webHidden/>
               </w:rPr>
-              <w:instrText xml:space="preserve"> PAGEREF _Toc462219510 \h </w:instrText>
+              <w:instrText xml:space="preserve"> PAGEREF _Toc462304719 \h </w:instrText>
             </w:r>
             <w:r>
               <w:rPr>
@@ -1562,7 +1552,7 @@
               <w:lang w:eastAsia="nl-NL"/>
             </w:rPr>
           </w:pPr>
-          <w:hyperlink w:anchor="_Toc462219511" w:history="1">
+          <w:hyperlink w:anchor="_Toc462304720" w:history="1">
             <w:r>
               <w:rPr>
                 <w:rStyle w:val="Hyperlink"/>
@@ -1589,7 +1579,7 @@
                 <w:noProof/>
                 <w:webHidden/>
               </w:rPr>
-              <w:instrText xml:space="preserve"> PAGEREF _Toc462219511 \h </w:instrText>
+              <w:instrText xml:space="preserve"> PAGEREF _Toc462304720 \h </w:instrText>
             </w:r>
             <w:r>
               <w:rPr>
@@ -1633,7 +1623,7 @@
               <w:lang w:eastAsia="nl-NL"/>
             </w:rPr>
           </w:pPr>
-          <w:hyperlink w:anchor="_Toc462219512" w:history="1">
+          <w:hyperlink w:anchor="_Toc462304721" w:history="1">
             <w:r>
               <w:rPr>
                 <w:rStyle w:val="Hyperlink"/>
@@ -1660,7 +1650,7 @@
                 <w:noProof/>
                 <w:webHidden/>
               </w:rPr>
-              <w:instrText xml:space="preserve"> PAGEREF _Toc462219512 \h </w:instrText>
+              <w:instrText xml:space="preserve"> PAGEREF _Toc462304721 \h </w:instrText>
             </w:r>
             <w:r>
               <w:rPr>
@@ -1711,7 +1701,7 @@
       <w:pPr>
         <w:pStyle w:val="Kop1"/>
       </w:pPr>
-      <w:bookmarkStart w:id="0" w:name="_Toc462219498"/>
+      <w:bookmarkStart w:id="0" w:name="_Toc462304707"/>
       <w:r>
         <w:rPr>
           <w:lang w:val="en-US"/>
@@ -1727,95 +1717,31 @@
           <w:lang w:val="en-US"/>
         </w:rPr>
       </w:pPr>
-      <w:proofErr w:type="spellStart"/>
       <w:r>
         <w:rPr>
           <w:lang w:val="en-US"/>
         </w:rPr>
-        <w:t>Barroc</w:t>
-      </w:r>
-      <w:proofErr w:type="spellEnd"/>
+        <w:t xml:space="preserve">Barroc-IT is a software developement company </w:t>
+      </w:r>
       <w:r>
         <w:rPr>
           <w:lang w:val="en-US"/>
         </w:rPr>
-        <w:t xml:space="preserve">-IT is a software </w:t>
-      </w:r>
-      <w:proofErr w:type="spellStart"/>
-      <w:r>
+        <w:t>that offers a wide array of different applications for education purposes. They already made programs like Evictus and StudentTracker. Those programs are used for administration. Barroc-IT wants a web application to make the customer administration go more smoothly, and edit automatically.</w:t>
+      </w:r>
+    </w:p>
+    <w:p>
+      <w:pPr>
         <w:rPr>
           <w:lang w:val="en-US"/>
         </w:rPr>
-        <w:t>developement</w:t>
-      </w:r>
-      <w:proofErr w:type="spellEnd"/>
-      <w:r>
-        <w:rPr>
-          <w:lang w:val="en-US"/>
-        </w:rPr>
-        <w:t xml:space="preserve"> company </w:t>
-      </w:r>
-      <w:r>
-        <w:rPr>
-          <w:lang w:val="en-US"/>
-        </w:rPr>
-        <w:t xml:space="preserve">that offers a wide array of different applications for education purposes. They already made programs like </w:t>
-      </w:r>
-      <w:proofErr w:type="spellStart"/>
-      <w:r>
-        <w:rPr>
-          <w:lang w:val="en-US"/>
-        </w:rPr>
-        <w:t>Evictus</w:t>
-      </w:r>
-      <w:proofErr w:type="spellEnd"/>
-      <w:r>
-        <w:rPr>
-          <w:lang w:val="en-US"/>
-        </w:rPr>
-        <w:t xml:space="preserve"> and </w:t>
-      </w:r>
-      <w:proofErr w:type="spellStart"/>
-      <w:r>
-        <w:rPr>
-          <w:lang w:val="en-US"/>
-        </w:rPr>
-        <w:t>StudentTracker</w:t>
-      </w:r>
-      <w:proofErr w:type="spellEnd"/>
-      <w:r>
-        <w:rPr>
-          <w:lang w:val="en-US"/>
-        </w:rPr>
-        <w:t xml:space="preserve">. Those programs are used for administration. </w:t>
-      </w:r>
-      <w:proofErr w:type="spellStart"/>
-      <w:r>
-        <w:rPr>
-          <w:lang w:val="en-US"/>
-        </w:rPr>
-        <w:t>Barroc</w:t>
-      </w:r>
-      <w:proofErr w:type="spellEnd"/>
-      <w:r>
-        <w:rPr>
-          <w:lang w:val="en-US"/>
-        </w:rPr>
-        <w:t>-IT wants a web application to make the customer administration go more smoothly, and edit automatically.</w:t>
-      </w:r>
-    </w:p>
-    <w:p>
-      <w:pPr>
-        <w:rPr>
-          <w:lang w:val="en-US"/>
-        </w:rPr>
       </w:pPr>
     </w:p>
     <w:p>
       <w:pPr>
         <w:pStyle w:val="Kop1"/>
       </w:pPr>
-      <w:bookmarkStart w:id="1" w:name="_Toc462219499"/>
+      <w:bookmarkStart w:id="1" w:name="_Toc462304708"/>
       <w:r>
         <w:t>goals</w:t>
       </w:r>
@@ -1823,47 +1749,7 @@
     </w:p>
     <w:p>
       <w:r>
-        <w:t xml:space="preserve">Making a project management system </w:t>
-      </w:r>
-      <w:proofErr w:type="spellStart"/>
-      <w:r>
-        <w:t>for</w:t>
-      </w:r>
-      <w:proofErr w:type="spellEnd"/>
-      <w:r>
-        <w:t xml:space="preserve"> </w:t>
-      </w:r>
-      <w:proofErr w:type="spellStart"/>
-      <w:r>
-        <w:t>better</w:t>
-      </w:r>
-      <w:proofErr w:type="spellEnd"/>
-      <w:r>
-        <w:t xml:space="preserve"> </w:t>
-      </w:r>
-      <w:proofErr w:type="spellStart"/>
-      <w:r>
-        <w:t>communication</w:t>
-      </w:r>
-      <w:proofErr w:type="spellEnd"/>
-      <w:r>
-        <w:t xml:space="preserve"> </w:t>
-      </w:r>
-      <w:proofErr w:type="spellStart"/>
-      <w:r>
-        <w:t>within</w:t>
-      </w:r>
-      <w:proofErr w:type="spellEnd"/>
-      <w:r>
-        <w:t xml:space="preserve"> </w:t>
-      </w:r>
-      <w:proofErr w:type="spellStart"/>
-      <w:r>
-        <w:t>the</w:t>
-      </w:r>
-      <w:proofErr w:type="spellEnd"/>
-      <w:r>
-        <w:t xml:space="preserve"> company</w:t>
+        <w:t>Making a project management system for better communication within the company</w:t>
       </w:r>
       <w:r>
         <w:t>.</w:t>
@@ -1875,355 +1761,91 @@
       <w:pPr>
         <w:pStyle w:val="Kop1"/>
       </w:pPr>
-      <w:bookmarkStart w:id="2" w:name="_Toc462219500"/>
+      <w:bookmarkStart w:id="2" w:name="_Toc462304709"/>
       <w:r>
         <w:t>project assignments</w:t>
       </w:r>
       <w:bookmarkEnd w:id="2"/>
     </w:p>
     <w:p>
-      <w:proofErr w:type="spellStart"/>
-      <w:r>
-        <w:t>It</w:t>
-      </w:r>
-      <w:proofErr w:type="spellEnd"/>
+      <w:r>
+        <w:t>It is about building an application that links the administration from the different sections</w:t>
+      </w:r>
+      <w:r>
+        <w:t xml:space="preserve">. </w:t>
+      </w:r>
+      <w:r>
+        <w:t xml:space="preserve"> “</w:t>
+      </w:r>
+      <w:r>
+        <w:t>Building an automatic link between the administrations</w:t>
+      </w:r>
+      <w:r>
+        <w:t xml:space="preserve">” </w:t>
+      </w:r>
+      <w:r>
+        <w:t>thus the client Mr.</w:t>
+      </w:r>
+      <w:r>
+        <w:t xml:space="preserve"> Van Bueren.</w:t>
+      </w:r>
+    </w:p>
+    <w:p>
+      <w:r>
+        <w:t>The client</w:t>
+      </w:r>
       <w:r>
         <w:t xml:space="preserve"> is </w:t>
       </w:r>
-      <w:proofErr w:type="spellStart"/>
-      <w:r>
-        <w:t>about</w:t>
-      </w:r>
-      <w:proofErr w:type="spellEnd"/>
-      <w:r>
-        <w:t xml:space="preserve"> building </w:t>
-      </w:r>
-      <w:proofErr w:type="spellStart"/>
-      <w:r>
-        <w:t>an</w:t>
-      </w:r>
-      <w:proofErr w:type="spellEnd"/>
+      <w:r>
+        <w:t>Mr.</w:t>
+      </w:r>
       <w:r>
         <w:t xml:space="preserve"> </w:t>
       </w:r>
-      <w:proofErr w:type="spellStart"/>
-      <w:r>
-        <w:t>application</w:t>
-      </w:r>
-      <w:proofErr w:type="spellEnd"/>
+      <w:r>
+        <w:t>Van Bueren</w:t>
+      </w:r>
+      <w:r>
+        <w:t xml:space="preserve">, </w:t>
+      </w:r>
+      <w:r>
+        <w:t xml:space="preserve">He will also </w:t>
+      </w:r>
+      <w:r>
+        <w:t>, inter alia, to approve the PVA</w:t>
+      </w:r>
+      <w:r>
+        <w:t xml:space="preserve"> and evaluate the project</w:t>
+      </w:r>
+      <w:r>
+        <w:t xml:space="preserve">. </w:t>
+      </w:r>
+      <w:r>
+        <w:t>The contractor is the organisation Lionweb</w:t>
+      </w:r>
+      <w:r>
+        <w:t xml:space="preserve">, </w:t>
+      </w:r>
+      <w:r>
+        <w:t>the</w:t>
+      </w:r>
+      <w:r>
+        <w:t xml:space="preserve"> will design and implement the current project.</w:t>
+      </w:r>
+    </w:p>
+    <w:p/>
+    <w:p>
+      <w:pPr>
+        <w:pStyle w:val="Kop1"/>
+      </w:pPr>
+      <w:bookmarkStart w:id="3" w:name="_Toc462304710"/>
+      <w:r>
+        <w:t>project</w:t>
+      </w:r>
       <w:r>
         <w:t xml:space="preserve"> </w:t>
       </w:r>
-      <w:proofErr w:type="spellStart"/>
-      <w:r>
-        <w:t>that</w:t>
-      </w:r>
-      <w:proofErr w:type="spellEnd"/>
-      <w:r>
-        <w:t xml:space="preserve"> links </w:t>
-      </w:r>
-      <w:proofErr w:type="spellStart"/>
-      <w:r>
-        <w:t>the</w:t>
-      </w:r>
-      <w:proofErr w:type="spellEnd"/>
-      <w:r>
-        <w:t xml:space="preserve"> </w:t>
-      </w:r>
-      <w:proofErr w:type="spellStart"/>
-      <w:r>
-        <w:t>administration</w:t>
-      </w:r>
-      <w:proofErr w:type="spellEnd"/>
-      <w:r>
-        <w:t xml:space="preserve"> </w:t>
-      </w:r>
-      <w:proofErr w:type="spellStart"/>
-      <w:r>
-        <w:t>from</w:t>
-      </w:r>
-      <w:proofErr w:type="spellEnd"/>
-      <w:r>
-        <w:t xml:space="preserve"> </w:t>
-      </w:r>
-      <w:proofErr w:type="spellStart"/>
-      <w:r>
-        <w:t>the</w:t>
-      </w:r>
-      <w:proofErr w:type="spellEnd"/>
-      <w:r>
-        <w:t xml:space="preserve"> different </w:t>
-      </w:r>
-      <w:proofErr w:type="spellStart"/>
-      <w:r>
-        <w:t>sections</w:t>
-      </w:r>
-      <w:proofErr w:type="spellEnd"/>
-      <w:r>
-        <w:t xml:space="preserve">. </w:t>
-      </w:r>
-      <w:r>
-        <w:t xml:space="preserve"> “</w:t>
-      </w:r>
-      <w:r>
-        <w:t xml:space="preserve">Building </w:t>
-      </w:r>
-      <w:proofErr w:type="spellStart"/>
-      <w:r>
-        <w:t>an</w:t>
-      </w:r>
-      <w:proofErr w:type="spellEnd"/>
-      <w:r>
-        <w:t xml:space="preserve"> automatic link </w:t>
-      </w:r>
-      <w:proofErr w:type="spellStart"/>
-      <w:r>
-        <w:t>between</w:t>
-      </w:r>
-      <w:proofErr w:type="spellEnd"/>
-      <w:r>
-        <w:t xml:space="preserve"> </w:t>
-      </w:r>
-      <w:proofErr w:type="spellStart"/>
-      <w:r>
-        <w:t>the</w:t>
-      </w:r>
-      <w:proofErr w:type="spellEnd"/>
-      <w:r>
-        <w:t xml:space="preserve"> </w:t>
-      </w:r>
-      <w:proofErr w:type="spellStart"/>
-      <w:r>
-        <w:t>administrations</w:t>
-      </w:r>
-      <w:proofErr w:type="spellEnd"/>
-      <w:r>
-        <w:t xml:space="preserve">” </w:t>
-      </w:r>
-      <w:proofErr w:type="spellStart"/>
-      <w:r>
-        <w:t>thus</w:t>
-      </w:r>
-      <w:proofErr w:type="spellEnd"/>
-      <w:r>
-        <w:t xml:space="preserve"> </w:t>
-      </w:r>
-      <w:proofErr w:type="spellStart"/>
-      <w:r>
-        <w:t>the</w:t>
-      </w:r>
-      <w:proofErr w:type="spellEnd"/>
-      <w:r>
-        <w:t xml:space="preserve"> </w:t>
-      </w:r>
-      <w:proofErr w:type="spellStart"/>
-      <w:r>
-        <w:t>client</w:t>
-      </w:r>
-      <w:proofErr w:type="spellEnd"/>
-      <w:r>
-        <w:t xml:space="preserve"> Mr.</w:t>
-      </w:r>
-      <w:r>
-        <w:t xml:space="preserve"> Van Bueren.</w:t>
-      </w:r>
-    </w:p>
-    <w:p>
-      <w:r>
-        <w:t xml:space="preserve">The </w:t>
-      </w:r>
-      <w:proofErr w:type="spellStart"/>
-      <w:r>
-        <w:t>client</w:t>
-      </w:r>
-      <w:proofErr w:type="spellEnd"/>
-      <w:r>
-        <w:t xml:space="preserve"> is </w:t>
-      </w:r>
-      <w:r>
-        <w:t>Mr.</w:t>
-      </w:r>
-      <w:r>
-        <w:t xml:space="preserve"> </w:t>
-      </w:r>
-      <w:r>
-        <w:t>Van Bueren</w:t>
-      </w:r>
-      <w:r>
-        <w:t xml:space="preserve">, </w:t>
-      </w:r>
-      <w:r>
-        <w:t xml:space="preserve">He </w:t>
-      </w:r>
-      <w:proofErr w:type="spellStart"/>
-      <w:r>
-        <w:t>will</w:t>
-      </w:r>
-      <w:proofErr w:type="spellEnd"/>
-      <w:r>
-        <w:t xml:space="preserve"> </w:t>
-      </w:r>
-      <w:proofErr w:type="spellStart"/>
-      <w:r>
-        <w:t>also</w:t>
-      </w:r>
-      <w:proofErr w:type="spellEnd"/>
-      <w:r>
-        <w:t xml:space="preserve"> </w:t>
-      </w:r>
-      <w:r>
-        <w:t xml:space="preserve">, </w:t>
-      </w:r>
-      <w:proofErr w:type="spellStart"/>
-      <w:r>
-        <w:t>inter</w:t>
-      </w:r>
-      <w:proofErr w:type="spellEnd"/>
-      <w:r>
-        <w:t xml:space="preserve"> alia, </w:t>
-      </w:r>
-      <w:proofErr w:type="spellStart"/>
-      <w:r>
-        <w:t>to</w:t>
-      </w:r>
-      <w:proofErr w:type="spellEnd"/>
-      <w:r>
-        <w:t xml:space="preserve"> </w:t>
-      </w:r>
-      <w:proofErr w:type="spellStart"/>
-      <w:r>
-        <w:t>approve</w:t>
-      </w:r>
-      <w:proofErr w:type="spellEnd"/>
-      <w:r>
-        <w:t xml:space="preserve"> </w:t>
-      </w:r>
-      <w:proofErr w:type="spellStart"/>
-      <w:r>
-        <w:t>the</w:t>
-      </w:r>
-      <w:proofErr w:type="spellEnd"/>
-      <w:r>
-        <w:t xml:space="preserve"> PVA</w:t>
-      </w:r>
-      <w:r>
-        <w:t xml:space="preserve"> </w:t>
-      </w:r>
-      <w:proofErr w:type="spellStart"/>
-      <w:r>
-        <w:t>and</w:t>
-      </w:r>
-      <w:proofErr w:type="spellEnd"/>
-      <w:r>
-        <w:t xml:space="preserve"> </w:t>
-      </w:r>
-      <w:proofErr w:type="spellStart"/>
-      <w:r>
-        <w:t>evaluate</w:t>
-      </w:r>
-      <w:proofErr w:type="spellEnd"/>
-      <w:r>
-        <w:t xml:space="preserve"> </w:t>
-      </w:r>
-      <w:proofErr w:type="spellStart"/>
-      <w:r>
-        <w:t>the</w:t>
-      </w:r>
-      <w:proofErr w:type="spellEnd"/>
-      <w:r>
-        <w:t xml:space="preserve"> project</w:t>
-      </w:r>
-      <w:r>
-        <w:t xml:space="preserve">. </w:t>
-      </w:r>
-      <w:r>
-        <w:t xml:space="preserve">The contractor is </w:t>
-      </w:r>
-      <w:proofErr w:type="spellStart"/>
-      <w:r>
-        <w:t>the</w:t>
-      </w:r>
-      <w:proofErr w:type="spellEnd"/>
-      <w:r>
-        <w:t xml:space="preserve"> </w:t>
-      </w:r>
-      <w:proofErr w:type="spellStart"/>
-      <w:r>
-        <w:t>organisation</w:t>
-      </w:r>
-      <w:proofErr w:type="spellEnd"/>
-      <w:r>
-        <w:t xml:space="preserve"> </w:t>
-      </w:r>
-      <w:proofErr w:type="spellStart"/>
-      <w:r>
-        <w:t>Lionweb</w:t>
-      </w:r>
-      <w:proofErr w:type="spellEnd"/>
-      <w:r>
-        <w:t xml:space="preserve">, </w:t>
-      </w:r>
-      <w:proofErr w:type="spellStart"/>
-      <w:r>
-        <w:t>the</w:t>
-      </w:r>
-      <w:proofErr w:type="spellEnd"/>
-      <w:r>
-        <w:t xml:space="preserve"> </w:t>
-      </w:r>
-      <w:proofErr w:type="spellStart"/>
-      <w:r>
-        <w:t>will</w:t>
-      </w:r>
-      <w:proofErr w:type="spellEnd"/>
-      <w:r>
-        <w:t xml:space="preserve"> design </w:t>
-      </w:r>
-      <w:proofErr w:type="spellStart"/>
-      <w:r>
-        <w:t>and</w:t>
-      </w:r>
-      <w:proofErr w:type="spellEnd"/>
-      <w:r>
-        <w:t xml:space="preserve"> </w:t>
-      </w:r>
-      <w:proofErr w:type="spellStart"/>
-      <w:r>
-        <w:t>implement</w:t>
-      </w:r>
-      <w:proofErr w:type="spellEnd"/>
-      <w:r>
-        <w:t xml:space="preserve"> </w:t>
-      </w:r>
-      <w:proofErr w:type="spellStart"/>
-      <w:r>
-        <w:t>the</w:t>
-      </w:r>
-      <w:proofErr w:type="spellEnd"/>
-      <w:r>
-        <w:t xml:space="preserve"> </w:t>
-      </w:r>
-      <w:proofErr w:type="spellStart"/>
-      <w:r>
-        <w:t>current</w:t>
-      </w:r>
-      <w:proofErr w:type="spellEnd"/>
-      <w:r>
-        <w:t xml:space="preserve"> project.</w:t>
-      </w:r>
-    </w:p>
-    <w:p/>
-    <w:p>
-      <w:pPr>
-        <w:pStyle w:val="Kop1"/>
-      </w:pPr>
-      <w:bookmarkStart w:id="3" w:name="_Toc462219501"/>
-      <w:r>
-        <w:t>project</w:t>
-      </w:r>
-      <w:r>
-        <w:t xml:space="preserve"> </w:t>
-      </w:r>
       <w:r>
         <w:t>activi</w:t>
       </w:r>
@@ -2236,46 +1858,12 @@
       <w:pPr>
         <w:pStyle w:val="Geenafstand"/>
       </w:pPr>
-      <w:proofErr w:type="spellStart"/>
-      <w:r>
-        <w:t>This</w:t>
-      </w:r>
-      <w:proofErr w:type="spellEnd"/>
-      <w:r>
-        <w:t xml:space="preserve"> project </w:t>
-      </w:r>
-      <w:proofErr w:type="spellStart"/>
-      <w:r>
-        <w:t>includes</w:t>
-      </w:r>
-      <w:proofErr w:type="spellEnd"/>
-      <w:r>
-        <w:t xml:space="preserve"> </w:t>
-      </w:r>
-      <w:proofErr w:type="spellStart"/>
-      <w:r>
-        <w:t>t</w:t>
-      </w:r>
-      <w:r>
-        <w:t>he</w:t>
-      </w:r>
-      <w:proofErr w:type="spellEnd"/>
-      <w:r>
-        <w:t xml:space="preserve"> </w:t>
-      </w:r>
-      <w:proofErr w:type="spellStart"/>
-      <w:r>
-        <w:t>following</w:t>
-      </w:r>
-      <w:proofErr w:type="spellEnd"/>
-      <w:r>
-        <w:t xml:space="preserve"> project </w:t>
-      </w:r>
-      <w:proofErr w:type="spellStart"/>
-      <w:r>
-        <w:t>activities</w:t>
-      </w:r>
-      <w:proofErr w:type="spellEnd"/>
+      <w:r>
+        <w:t>This project includes t</w:t>
+      </w:r>
+      <w:r>
+        <w:t>he following project activities</w:t>
+      </w:r>
       <w:r>
         <w:t>:</w:t>
       </w:r>
@@ -2289,15 +1877,7 @@
         </w:numPr>
       </w:pPr>
       <w:r>
-        <w:t xml:space="preserve">Draft </w:t>
-      </w:r>
-      <w:proofErr w:type="spellStart"/>
-      <w:r>
-        <w:t>the</w:t>
-      </w:r>
-      <w:proofErr w:type="spellEnd"/>
-      <w:r>
-        <w:t xml:space="preserve"> PVA</w:t>
+        <w:t>Draft the PVA</w:t>
       </w:r>
       <w:r>
         <w:t>,</w:t>
@@ -2312,45 +1892,8 @@
         </w:numPr>
       </w:pPr>
       <w:r>
-        <w:t xml:space="preserve">A questionnaire preparing </w:t>
-      </w:r>
-      <w:proofErr w:type="spellStart"/>
-      <w:r>
-        <w:t>for</w:t>
-      </w:r>
-      <w:proofErr w:type="spellEnd"/>
-      <w:r>
-        <w:t xml:space="preserve"> </w:t>
-      </w:r>
-      <w:proofErr w:type="spellStart"/>
-      <w:r>
-        <w:t>the</w:t>
-      </w:r>
-      <w:proofErr w:type="spellEnd"/>
-      <w:r>
-        <w:t xml:space="preserve"> interview </w:t>
-      </w:r>
-      <w:proofErr w:type="spellStart"/>
-      <w:r>
-        <w:t>with</w:t>
-      </w:r>
-      <w:proofErr w:type="spellEnd"/>
-      <w:r>
-        <w:t xml:space="preserve"> </w:t>
-      </w:r>
-      <w:proofErr w:type="spellStart"/>
-      <w:r>
-        <w:t>the</w:t>
-      </w:r>
-      <w:proofErr w:type="spellEnd"/>
-      <w:r>
-        <w:t xml:space="preserve"> </w:t>
-      </w:r>
-      <w:proofErr w:type="spellStart"/>
-      <w:r>
-        <w:t>client</w:t>
-      </w:r>
-      <w:proofErr w:type="spellEnd"/>
+        <w:t>A questionnaire preparing for the interview with the client</w:t>
+      </w:r>
       <w:r>
         <w:t>,</w:t>
       </w:r>
@@ -2363,27 +1906,9 @@
           <w:numId w:val="1"/>
         </w:numPr>
       </w:pPr>
-      <w:proofErr w:type="spellStart"/>
-      <w:r>
-        <w:t>interviewing</w:t>
-      </w:r>
-      <w:proofErr w:type="spellEnd"/>
-      <w:r>
-        <w:t xml:space="preserve"> </w:t>
-      </w:r>
-      <w:proofErr w:type="spellStart"/>
-      <w:r>
-        <w:t>various</w:t>
-      </w:r>
-      <w:proofErr w:type="spellEnd"/>
-      <w:r>
-        <w:t xml:space="preserve"> </w:t>
-      </w:r>
-      <w:proofErr w:type="spellStart"/>
-      <w:r>
-        <w:t>departments</w:t>
-      </w:r>
-      <w:proofErr w:type="spellEnd"/>
+      <w:r>
+        <w:t>interviewing various departments</w:t>
+      </w:r>
       <w:r>
         <w:t>,</w:t>
       </w:r>
@@ -2396,53 +1921,8 @@
           <w:numId w:val="1"/>
         </w:numPr>
       </w:pPr>
-      <w:proofErr w:type="spellStart"/>
-      <w:r>
-        <w:t>Wireframes</w:t>
-      </w:r>
-      <w:proofErr w:type="spellEnd"/>
-      <w:r>
-        <w:t xml:space="preserve"> sketches </w:t>
-      </w:r>
-      <w:proofErr w:type="spellStart"/>
-      <w:r>
-        <w:t>based</w:t>
-      </w:r>
-      <w:proofErr w:type="spellEnd"/>
-      <w:r>
-        <w:t xml:space="preserve"> on </w:t>
-      </w:r>
-      <w:proofErr w:type="spellStart"/>
-      <w:r>
-        <w:t>the</w:t>
-      </w:r>
-      <w:proofErr w:type="spellEnd"/>
-      <w:r>
-        <w:t xml:space="preserve"> </w:t>
-      </w:r>
-      <w:proofErr w:type="spellStart"/>
-      <w:r>
-        <w:t>needs</w:t>
-      </w:r>
-      <w:proofErr w:type="spellEnd"/>
-      <w:r>
-        <w:t xml:space="preserve"> </w:t>
-      </w:r>
-      <w:proofErr w:type="spellStart"/>
-      <w:r>
-        <w:t>and</w:t>
-      </w:r>
-      <w:proofErr w:type="spellEnd"/>
-      <w:r>
-        <w:t xml:space="preserve"> requirements of </w:t>
-      </w:r>
-      <w:proofErr w:type="spellStart"/>
-      <w:r>
-        <w:t>the</w:t>
-      </w:r>
-      <w:proofErr w:type="spellEnd"/>
-      <w:r>
-        <w:t xml:space="preserve"> customer</w:t>
+      <w:r>
+        <w:t>Wireframes sketches based on the needs and requirements of the customer</w:t>
       </w:r>
       <w:r>
         <w:t>,</w:t>
@@ -2456,13 +1936,8 @@
           <w:numId w:val="1"/>
         </w:numPr>
       </w:pPr>
-      <w:proofErr w:type="spellStart"/>
-      <w:r>
-        <w:t>Create</w:t>
-      </w:r>
-      <w:proofErr w:type="spellEnd"/>
-      <w:r>
-        <w:t xml:space="preserve"> a planning</w:t>
+      <w:r>
+        <w:t>Create a planning</w:t>
       </w:r>
       <w:r>
         <w:t>,</w:t>
@@ -2477,29 +1952,8 @@
         </w:numPr>
       </w:pPr>
       <w:r>
-        <w:t xml:space="preserve">Making </w:t>
-      </w:r>
-      <w:proofErr w:type="spellStart"/>
-      <w:r>
-        <w:t>technical</w:t>
-      </w:r>
-      <w:proofErr w:type="spellEnd"/>
-      <w:r>
-        <w:t xml:space="preserve"> design of </w:t>
-      </w:r>
-      <w:proofErr w:type="spellStart"/>
-      <w:r>
-        <w:t>the</w:t>
-      </w:r>
-      <w:proofErr w:type="spellEnd"/>
-      <w:r>
-        <w:t xml:space="preserve"> web </w:t>
-      </w:r>
-      <w:proofErr w:type="spellStart"/>
-      <w:r>
-        <w:t>application</w:t>
-      </w:r>
-      <w:proofErr w:type="spellEnd"/>
+        <w:t>Making technical design of the web application</w:t>
+      </w:r>
       <w:r>
         <w:t>,</w:t>
       </w:r>
@@ -2513,21 +1967,8 @@
         </w:numPr>
       </w:pPr>
       <w:r>
-        <w:t xml:space="preserve">Making </w:t>
-      </w:r>
-      <w:proofErr w:type="spellStart"/>
-      <w:r>
-        <w:t>the</w:t>
-      </w:r>
-      <w:proofErr w:type="spellEnd"/>
-      <w:r>
-        <w:t xml:space="preserve"> web </w:t>
-      </w:r>
-      <w:proofErr w:type="spellStart"/>
-      <w:r>
-        <w:t>application</w:t>
-      </w:r>
-      <w:proofErr w:type="spellEnd"/>
+        <w:t>Making the web application</w:t>
+      </w:r>
       <w:r>
         <w:t>,</w:t>
       </w:r>
@@ -2540,53 +1981,8 @@
           <w:numId w:val="1"/>
         </w:numPr>
       </w:pPr>
-      <w:proofErr w:type="spellStart"/>
-      <w:r>
-        <w:t>Prepare</w:t>
-      </w:r>
-      <w:proofErr w:type="spellEnd"/>
-      <w:r>
-        <w:t xml:space="preserve"> </w:t>
-      </w:r>
-      <w:proofErr w:type="spellStart"/>
-      <w:r>
-        <w:t>an</w:t>
-      </w:r>
-      <w:proofErr w:type="spellEnd"/>
-      <w:r>
-        <w:t xml:space="preserve"> </w:t>
-      </w:r>
-      <w:proofErr w:type="spellStart"/>
-      <w:r>
-        <w:t>acceptance</w:t>
-      </w:r>
-      <w:proofErr w:type="spellEnd"/>
-      <w:r>
-        <w:t xml:space="preserve"> test , </w:t>
-      </w:r>
-      <w:proofErr w:type="spellStart"/>
-      <w:r>
-        <w:t>carry</w:t>
-      </w:r>
-      <w:proofErr w:type="spellEnd"/>
-      <w:r>
-        <w:t xml:space="preserve"> out </w:t>
-      </w:r>
-      <w:proofErr w:type="spellStart"/>
-      <w:r>
-        <w:t>and</w:t>
-      </w:r>
-      <w:proofErr w:type="spellEnd"/>
-      <w:r>
-        <w:t xml:space="preserve"> </w:t>
-      </w:r>
-      <w:proofErr w:type="spellStart"/>
-      <w:r>
-        <w:t>execute</w:t>
-      </w:r>
-      <w:proofErr w:type="spellEnd"/>
-      <w:r>
-        <w:t xml:space="preserve"> customer</w:t>
+      <w:r>
+        <w:t>Prepare an acceptance test , carry out and execute customer</w:t>
       </w:r>
       <w:r>
         <w:t>,</w:t>
@@ -2611,54 +2007,64 @@
       <w:pPr>
         <w:pStyle w:val="Kop1"/>
       </w:pPr>
-      <w:bookmarkStart w:id="4" w:name="_Toc462219502"/>
+      <w:bookmarkStart w:id="4" w:name="_Toc462304711"/>
       <w:r>
         <w:lastRenderedPageBreak/>
-        <w:t>projectgrenzen</w:t>
+        <w:t>project boundaries</w:t>
       </w:r>
       <w:bookmarkEnd w:id="4"/>
     </w:p>
     <w:p>
       <w:r>
-        <w:t xml:space="preserve">Het project begint vanaf </w:t>
-      </w:r>
-      <w:r>
-        <w:t>1-4-2016 en eindigt wanneer de webapplicatie online geplaatst is.</w:t>
-      </w:r>
-    </w:p>
-    <w:p>
-      <w:r>
-        <w:t xml:space="preserve">De projectnemer zal de webapplicatie vormgeven in overleg met de klant aan de hand van </w:t>
-      </w:r>
-      <w:proofErr w:type="spellStart"/>
-      <w:r>
-        <w:t>wireframes</w:t>
-      </w:r>
-      <w:proofErr w:type="spellEnd"/>
-      <w:r>
-        <w:t xml:space="preserve"> en de volledige webapplicatie bouwen.</w:t>
-      </w:r>
-      <w:r>
-        <w:t xml:space="preserve"> De projectnemer is niet verplicht zorg te dragen voor het aanleveren van evt. teksten of foto’s voor de webapplicatie, alle inhoudelijke zaken moeten worden aangeleverd door de opdrachtgever. De webapplicatie zal in eerste instantie geen Content Management Systeem(CMS) bevatten, met andere worden de opdrachtgever is niet in staat zelfstandig veranderingen aan de website aan te brengen en zal veranderingen voorlopig met de opdrachtnemer moeten overleggen. De opdrachtgever is verplicht om voor een domein te zorgen en de ftp gegevens door te geven aan de opdrachtnemer zodat hij in staat is de webapplicatie online te zetten.</w:t>
+        <w:t>The</w:t>
+      </w:r>
+      <w:r>
+        <w:t xml:space="preserve"> project </w:t>
+      </w:r>
+      <w:r>
+        <w:t xml:space="preserve">starts from </w:t>
+      </w:r>
+      <w:r>
+        <w:t xml:space="preserve">12-09-2016 </w:t>
+      </w:r>
+      <w:r>
+        <w:t>and ends when the web application is delivered</w:t>
+      </w:r>
+      <w:r>
+        <w:t>.</w:t>
+      </w:r>
+    </w:p>
+    <w:p>
+      <w:r>
+        <w:t>The project contractor will build the web application design in consultation with the customer using wireframes and full web application. The project contractor is not obliged to arrange for the delivery of images for the web application. The contractor is not obliged to provide a domain.</w:t>
       </w:r>
     </w:p>
     <w:p/>
     <w:p>
       <w:pPr>
         <w:pStyle w:val="Kop1"/>
-      </w:pPr>
-      <w:bookmarkStart w:id="5" w:name="_Toc462219503"/>
-      <w:r>
-        <w:t>producten</w:t>
+        <w:tabs>
+          <w:tab w:val="left" w:pos="1691"/>
+        </w:tabs>
+      </w:pPr>
+      <w:bookmarkStart w:id="5" w:name="_Toc462304712"/>
+      <w:r>
+        <w:t>product</w:t>
+      </w:r>
+      <w:r>
+        <w:t>s</w:t>
       </w:r>
       <w:bookmarkEnd w:id="5"/>
+      <w:r>
+        <w:tab/>
+      </w:r>
     </w:p>
     <w:p>
       <w:pPr>
         <w:pStyle w:val="Geenafstand"/>
       </w:pPr>
       <w:r>
-        <w:t>De volgende producten kan de klant meegeleverd krijgen:</w:t>
+        <w:t>The following products can get delivered to the customer :</w:t>
       </w:r>
     </w:p>
     <w:p>
@@ -2670,7 +2076,7 @@
         </w:numPr>
       </w:pPr>
       <w:r>
-        <w:t>Plan van aanpak,</w:t>
+        <w:t>PVA,</w:t>
       </w:r>
     </w:p>
     <w:p>
@@ -2682,7 +2088,7 @@
         </w:numPr>
       </w:pPr>
       <w:r>
-        <w:t>Logboek,</w:t>
+        <w:t>Schedule,</w:t>
       </w:r>
     </w:p>
     <w:p>
@@ -2694,7 +2100,7 @@
         </w:numPr>
       </w:pPr>
       <w:r>
-        <w:t>Materiaal,- en middelenlijst,</w:t>
+        <w:t>Wireframes</w:t>
       </w:r>
     </w:p>
     <w:p>
@@ -2705,13 +2111,8 @@
           <w:numId w:val="1"/>
         </w:numPr>
       </w:pPr>
-      <w:proofErr w:type="spellStart"/>
-      <w:r>
-        <w:t>Wireframes</w:t>
-      </w:r>
-      <w:proofErr w:type="spellEnd"/>
-      <w:r>
-        <w:t xml:space="preserve">  van de  applicatie,</w:t>
+      <w:r>
+        <w:t>Functional design,</w:t>
       </w:r>
     </w:p>
     <w:p>
@@ -2723,7 +2124,7 @@
         </w:numPr>
       </w:pPr>
       <w:r>
-        <w:t>Technisch ontwerp van de applicatie,</w:t>
+        <w:t>Use-case diagrams,</w:t>
       </w:r>
     </w:p>
     <w:p>
@@ -2735,6 +2136,78 @@
         </w:numPr>
       </w:pPr>
       <w:r>
+        <w:t>Use-case templates,</w:t>
+      </w:r>
+    </w:p>
+    <w:p>
+      <w:pPr>
+        <w:pStyle w:val="Geenafstand"/>
+        <w:numPr>
+          <w:ilvl w:val="0"/>
+          <w:numId w:val="1"/>
+        </w:numPr>
+      </w:pPr>
+      <w:r>
+        <w:t>Exported database file,</w:t>
+      </w:r>
+    </w:p>
+    <w:p>
+      <w:pPr>
+        <w:pStyle w:val="Geenafstand"/>
+        <w:numPr>
+          <w:ilvl w:val="0"/>
+          <w:numId w:val="1"/>
+        </w:numPr>
+      </w:pPr>
+      <w:r>
+        <w:t>Technical test,</w:t>
+      </w:r>
+    </w:p>
+    <w:p>
+      <w:pPr>
+        <w:pStyle w:val="Geenafstand"/>
+        <w:numPr>
+          <w:ilvl w:val="0"/>
+          <w:numId w:val="1"/>
+        </w:numPr>
+      </w:pPr>
+      <w:r>
+        <w:t>Functional test,</w:t>
+      </w:r>
+    </w:p>
+    <w:p>
+      <w:pPr>
+        <w:pStyle w:val="Geenafstand"/>
+        <w:numPr>
+          <w:ilvl w:val="0"/>
+          <w:numId w:val="1"/>
+        </w:numPr>
+      </w:pPr>
+      <w:r>
+        <w:t>Acceptance test,</w:t>
+      </w:r>
+    </w:p>
+    <w:p>
+      <w:pPr>
+        <w:pStyle w:val="Geenafstand"/>
+        <w:numPr>
+          <w:ilvl w:val="0"/>
+          <w:numId w:val="1"/>
+        </w:numPr>
+      </w:pPr>
+      <w:r>
+        <w:t>User’s Guide in english,</w:t>
+      </w:r>
+    </w:p>
+    <w:p>
+      <w:pPr>
+        <w:pStyle w:val="Geenafstand"/>
+        <w:numPr>
+          <w:ilvl w:val="0"/>
+          <w:numId w:val="1"/>
+        </w:numPr>
+      </w:pPr>
+      <w:r>
         <w:t>De webapplicatie (hoofdproduct).</w:t>
       </w:r>
     </w:p>
@@ -2752,82 +2225,75 @@
       <w:pPr>
         <w:pStyle w:val="Kop1"/>
       </w:pPr>
-      <w:bookmarkStart w:id="6" w:name="_Toc462219504"/>
-      <w:r>
-        <w:t>kwaliteit</w:t>
+      <w:r>
+        <w:t>quality</w:t>
+      </w:r>
+    </w:p>
+    <w:p>
+      <w:r>
+        <w:t xml:space="preserve">Consultation with the client is a very important part of the whole project. You're finally something for your client and it must meet the needs and requirements so we will therefore fall back throughout the project to the needs and requirements of the customer. </w:t>
+      </w:r>
+    </w:p>
+    <w:p>
+      <w:r>
+        <w:t>We remain at all times we can honestly something for whatever reason can not make it we will work with customers looking for an alternative / solution . Incidentally, we love a challenge so we will try to fulfill all wishes .</w:t>
+      </w:r>
+      <w:r>
+        <w:br/>
+      </w:r>
+      <w:r>
+        <w:br/>
+      </w:r>
+    </w:p>
+    <w:p>
+      <w:pPr>
+        <w:pStyle w:val="Kop1"/>
+      </w:pPr>
+      <w:bookmarkStart w:id="6" w:name="_Toc462304714"/>
+      <w:r>
+        <w:t>projectorganisatie</w:t>
       </w:r>
       <w:bookmarkEnd w:id="6"/>
     </w:p>
     <w:p>
       <w:r>
-        <w:t xml:space="preserve">Overleg met de klant is een heel belangrijk onderdeel van het hele project. Je maakt uiteindelijk iets voor je klant en dit moet voldoen aan de wensen en eisen daarom zullen we dus ook gedurende het hele project terugvallen op de wensen en eisen van de klant. </w:t>
-      </w:r>
-    </w:p>
-    <w:p>
-      <w:r>
-        <w:t>We blijven ten alle tijden eerlijk kunnen wij iets door welke reden dan ook niet kunnen maken zullen wij samen met de klant een alternatief/oplossing zoeken. Overigens houden wij wel van een uitdaging dus zullen we wel proberen alle wensen te vervullen.</w:t>
-      </w:r>
-      <w:r>
-        <w:br/>
-      </w:r>
-      <w:bookmarkStart w:id="7" w:name="_GoBack"/>
+        <w:t>The entire project is developed by</w:t>
+      </w:r>
+      <w:r>
+        <w:t xml:space="preserve"> L. Bronner, K. Haarhuis, T. Schachtschabel, K. Janssen </w:t>
+      </w:r>
+      <w:r>
+        <w:t>commissioned by</w:t>
+      </w:r>
+      <w:r>
+        <w:t xml:space="preserve"> H. van Bueren.</w:t>
+      </w:r>
+    </w:p>
+    <w:p>
+      <w:pPr>
+        <w:spacing w:before="0" w:after="160" w:line="259" w:lineRule="auto"/>
+      </w:pPr>
+      <w:r>
+        <w:br w:type="page"/>
+      </w:r>
+    </w:p>
+    <w:p>
+      <w:pPr>
+        <w:pStyle w:val="Kop1"/>
+      </w:pPr>
+      <w:bookmarkStart w:id="7" w:name="_Toc462304715"/>
+      <w:r>
+        <w:lastRenderedPageBreak/>
+        <w:t>planning</w:t>
+      </w:r>
       <w:bookmarkEnd w:id="7"/>
-      <w:r>
-        <w:br/>
-      </w:r>
-    </w:p>
-    <w:p>
-      <w:pPr>
-        <w:pStyle w:val="Kop1"/>
-      </w:pPr>
-      <w:bookmarkStart w:id="8" w:name="_Toc462219505"/>
-      <w:r>
-        <w:t>projectorganisatie</w:t>
-      </w:r>
-      <w:bookmarkEnd w:id="8"/>
-    </w:p>
-    <w:p>
-      <w:r>
-        <w:t xml:space="preserve">Het hele project wordt uitgevoerd/uitgewerkt door </w:t>
-      </w:r>
-      <w:r>
+    </w:p>
+    <w:p>
+      <w:pPr>
         <w:rPr>
           <w:i/>
         </w:rPr>
-        <w:t>Keanu Ryan Janssen</w:t>
-      </w:r>
-      <w:r>
-        <w:t xml:space="preserve"> in overleg met opdrachtgever </w:t>
-      </w:r>
-      <w:r>
-        <w:rPr>
-          <w:i/>
-        </w:rPr>
-        <w:t>Ronald Smit</w:t>
-      </w:r>
-      <w:r>
-        <w:t>.</w:t>
-      </w:r>
-    </w:p>
-    <w:p>
-      <w:pPr>
-        <w:pStyle w:val="Kop1"/>
-      </w:pPr>
-      <w:bookmarkStart w:id="9" w:name="_Toc462219506"/>
-      <w:r>
-        <w:t>planning</w:t>
-      </w:r>
-      <w:bookmarkEnd w:id="9"/>
-    </w:p>
-    <w:p>
-      <w:pPr>
-        <w:rPr>
-          <w:i/>
-        </w:rPr>
-      </w:pPr>
-      <w:r>
-        <w:t>Er is geen vaste tijdsplanning aanwezig. In overleg met de opdrachtgever achten we de tijdsplanning op ongeveer 6weken. De webapplicatie kan dus wel degelijk eerder of later aanleveren.</w:t>
-      </w:r>
+      </w:pPr>
       <w:r>
         <w:rPr>
           <w:i/>
@@ -2859,110 +2325,192 @@
       <w:pPr>
         <w:pStyle w:val="Kop1"/>
       </w:pPr>
-      <w:bookmarkStart w:id="10" w:name="_Toc462219507"/>
+      <w:bookmarkStart w:id="8" w:name="_Toc462304716"/>
       <w:r>
         <w:t>kosten en baten</w:t>
       </w:r>
+      <w:bookmarkEnd w:id="8"/>
+    </w:p>
+    <w:p/>
+    <w:p>
+      <w:pPr>
+        <w:pStyle w:val="Kop2"/>
+      </w:pPr>
+      <w:bookmarkStart w:id="9" w:name="_Toc462304717"/>
+      <w:r>
+        <w:t>kosten</w:t>
+      </w:r>
+      <w:bookmarkEnd w:id="9"/>
+    </w:p>
+    <w:p>
+      <w:r>
+        <w:t>N.V.T.</w:t>
+      </w:r>
+    </w:p>
+    <w:p>
+      <w:pPr>
+        <w:pStyle w:val="Kop2"/>
+      </w:pPr>
+      <w:bookmarkStart w:id="10" w:name="_Toc462304718"/>
+      <w:r>
+        <w:t>Baten</w:t>
+      </w:r>
       <w:bookmarkEnd w:id="10"/>
     </w:p>
+    <w:p>
+      <w:r>
+        <w:t>N.V.T.</w:t>
+      </w:r>
+    </w:p>
+    <w:p>
+      <w:pPr>
+        <w:pStyle w:val="Kop1"/>
+      </w:pPr>
+      <w:bookmarkStart w:id="11" w:name="_Toc462304719"/>
+      <w:r>
+        <w:t>Risico’s</w:t>
+      </w:r>
+      <w:bookmarkEnd w:id="11"/>
+    </w:p>
     <w:p/>
     <w:p>
       <w:pPr>
         <w:pStyle w:val="Kop2"/>
       </w:pPr>
-      <w:bookmarkStart w:id="11" w:name="_Toc462219508"/>
-      <w:r>
-        <w:t>kosten</w:t>
-      </w:r>
-      <w:bookmarkEnd w:id="11"/>
-    </w:p>
-    <w:p>
-      <w:r>
-        <w:t>De kosten van de domeinnaam blijven bij de klanten. De kosten van het betreffende project bedraagt €300,-</w:t>
-      </w:r>
-    </w:p>
-    <w:p>
-      <w:pPr>
-        <w:pStyle w:val="Kop2"/>
-      </w:pPr>
-      <w:bookmarkStart w:id="12" w:name="_Toc462219509"/>
-      <w:r>
-        <w:t>Baten</w:t>
+      <w:bookmarkStart w:id="12" w:name="_Toc462304720"/>
+      <w:r>
+        <w:t>intern</w:t>
       </w:r>
       <w:bookmarkEnd w:id="12"/>
     </w:p>
     <w:p>
-      <w:r>
-        <w:t>Hierbij krijgt</w:t>
-      </w:r>
-      <w:r>
-        <w:t xml:space="preserve"> de klant een prima service, de documentatie en bouw van de webapplicatie worden geregeld even als het plaatsen van de webapplicatie, verder wordt er met regelmaat kleine onderhoud gepleegd aan de webapplicatie.</w:t>
-      </w:r>
-    </w:p>
-    <w:p>
-      <w:pPr>
-        <w:pStyle w:val="Kop1"/>
-      </w:pPr>
-      <w:bookmarkStart w:id="13" w:name="_Toc462219510"/>
-      <w:r>
-        <w:t>Risico’s</w:t>
-      </w:r>
-      <w:bookmarkEnd w:id="13"/>
+      <w:pPr>
+        <w:rPr>
+          <w:rStyle w:val="Kop3Char"/>
+        </w:rPr>
+      </w:pPr>
+    </w:p>
+    <w:p>
+      <w:r>
+        <w:rPr>
+          <w:rStyle w:val="Kop3Char"/>
+        </w:rPr>
+        <w:t>Not meeting the deadline</w:t>
+      </w:r>
+      <w:r>
+        <w:t xml:space="preserve"> </w:t>
+      </w:r>
+    </w:p>
+    <w:p>
+      <w:r>
+        <w:t>If the schedule is not adhered to by all concerned by both the project and the steering committee , the risk that the deadline is not met by the project</w:t>
+      </w:r>
+      <w:r>
+        <w:t>.</w:t>
+      </w:r>
     </w:p>
     <w:p/>
     <w:p>
-      <w:pPr>
-        <w:pStyle w:val="Kop2"/>
-      </w:pPr>
-      <w:bookmarkStart w:id="14" w:name="_Toc462219511"/>
-      <w:r>
-        <w:t>intern</w:t>
-      </w:r>
-      <w:bookmarkEnd w:id="14"/>
-    </w:p>
-    <w:p>
-      <w:r>
-        <w:t xml:space="preserve">Door o.a. school en stage uren is de opdrachtnemer niet in staat een definitieve tijdsplanning op te geven en kan de planning alleen naar schatting aanleveren. De opdrachtnemer heeft als functie ‘(web) </w:t>
-      </w:r>
-      <w:proofErr w:type="spellStart"/>
-      <w:r>
-        <w:t>mediadevoper</w:t>
-      </w:r>
-      <w:proofErr w:type="spellEnd"/>
-      <w:r>
-        <w:t xml:space="preserve">’ oftewel de opdrachtnemer is geen designer, het design gaat daarom ook in overleg met de klant en wordt uitgewerkt in </w:t>
-      </w:r>
-      <w:proofErr w:type="spellStart"/>
-      <w:r>
-        <w:t>wireframes</w:t>
-      </w:r>
-      <w:proofErr w:type="spellEnd"/>
-      <w:r>
-        <w:t>.</w:t>
+      <w:r>
+        <w:rPr>
+          <w:rStyle w:val="Kop3Char"/>
+        </w:rPr>
+        <w:t>Feasibility of contract</w:t>
+      </w:r>
+      <w:r>
+        <w:t xml:space="preserve"> </w:t>
+      </w:r>
+    </w:p>
+    <w:p>
+      <w:r>
+        <w:t>It may happen that the research goals can not be achieved because of lack of funds in to achieve this within the planned timescale .</w:t>
       </w:r>
       <w:r>
         <w:br/>
-      </w:r>
-    </w:p>
-    <w:p>
-      <w:pPr>
-        <w:pStyle w:val="Kop2"/>
-      </w:pPr>
-      <w:bookmarkStart w:id="15" w:name="_Toc462219512"/>
-      <w:r>
-        <w:t>extern</w:t>
-      </w:r>
-      <w:bookmarkEnd w:id="15"/>
-    </w:p>
-    <w:p>
-      <w:r>
-        <w:t>Wanneer de opdrachtgever geen foto’s, teksten of dergelijk aanlevert kan de opdrachtnemer deze ook niet plaatsen.</w:t>
       </w:r>
     </w:p>
     <w:p/>
     <w:p/>
+    <w:p>
+      <w:pPr>
+        <w:spacing w:before="0" w:after="160" w:line="259" w:lineRule="auto"/>
+        <w:rPr>
+          <w:caps/>
+          <w:spacing w:val="15"/>
+        </w:rPr>
+      </w:pPr>
+      <w:bookmarkStart w:id="13" w:name="_Toc462304721"/>
+      <w:r>
+        <w:br w:type="page"/>
+      </w:r>
+    </w:p>
+    <w:p>
+      <w:pPr>
+        <w:pStyle w:val="Kop2"/>
+      </w:pPr>
+      <w:r>
+        <w:lastRenderedPageBreak/>
+        <w:t>extern</w:t>
+      </w:r>
+      <w:bookmarkEnd w:id="13"/>
+    </w:p>
     <w:p/>
     <w:p>
+      <w:pPr>
+        <w:rPr>
+          <w:rStyle w:val="Kop3Char"/>
+        </w:rPr>
+      </w:pPr>
+      <w:r>
+        <w:rPr>
+          <w:rStyle w:val="Kop3Char"/>
+        </w:rPr>
+        <w:t>Disease</w:t>
+      </w:r>
+    </w:p>
+    <w:p>
+      <w:r>
+        <w:t>There is always a chance that someone gets sick within the steering committee and the project group. If the Avoid the entire steering committee or the entire project are long absent or sick, it must there be a consultation with the client Harry van Bueren.</w:t>
+      </w:r>
+    </w:p>
+    <w:p/>
+    <w:p>
+      <w:pPr>
+        <w:rPr>
+          <w:rStyle w:val="Kop3Char"/>
+        </w:rPr>
+      </w:pPr>
+      <w:r>
+        <w:rPr>
+          <w:rStyle w:val="Kop3Char"/>
+        </w:rPr>
+        <w:t xml:space="preserve">Absence of project members by circumstances </w:t>
+      </w:r>
+    </w:p>
+    <w:p>
+      <w:r>
+        <w:t>There is always someone absent due to circumstances beyond the person can do nothing , concerned would already be able to start in such a case working until this person is there or else move appointment.</w:t>
+      </w:r>
+    </w:p>
+    <w:p/>
+    <w:p>
+      <w:r>
+        <w:rPr>
+          <w:rStyle w:val="Kop3Char"/>
+        </w:rPr>
+        <w:t>Changing the problem or goal</w:t>
+      </w:r>
+      <w:r>
+        <w:t xml:space="preserve"> </w:t>
+      </w:r>
+    </w:p>
+    <w:p>
+      <w:r>
+        <w:t>The opportunity for change during the project is small, but it can prevent these changes . In that case this will be communicated in due time to the steering committee and the project will be adapted in time . Also directly to the schedule to see whether this is feasible in the time remaining and it is checked whether there are alternatives to making this process in the most efficient manner.</w:t>
+      </w:r>
+      <w:r>
+        <w:t xml:space="preserve">                              </w:t>
+      </w:r>
       <w:r>
         <w:pict>
           <v:shapetype id="_x0000_t75" coordsize="21600,21600" o:spt="75" o:preferrelative="t" path="m@4@5l@4@11@9@11@9@5xe" filled="f" stroked="f">
@@ -2984,22 +2532,27 @@
             <v:path o:extrusionok="f" gradientshapeok="t" o:connecttype="rect"/>
             <o:lock v:ext="edit" aspectratio="t"/>
           </v:shapetype>
-          <v:shape id="_x0000_i1025" type="#_x0000_t75" alt="Microsoft Office-handtekeningregel..." style="width:191.6pt;height:95.8pt">
+          <v:shape id="_x0000_i1025" type="#_x0000_t75" alt="Microsoft Office-handtekeningregel..." style="width:192pt;height:96pt">
             <v:imagedata r:id="rId11" o:title=""/>
             <o:lock v:ext="edit" ungrouping="t" rotation="t" cropping="t" verticies="t" text="t" grouping="t"/>
-            <o:signatureline v:ext="edit" id="{1837E40D-E0E7-4CCD-9344-F959B8854C94}" provid="{00000000-0000-0000-0000-000000000000}" o:suggestedsigner="Eric Suijkerbuijk" o:suggestedsigner2="opdrachtgever" issignatureline="t"/>
+            <o:signatureline v:ext="edit" id="{C2251BA7-34A9-435F-AC7B-0F1E8870F6A9}" provid="{00000000-0000-0000-0000-000000000000}" o:suggestedsigner="Harry van Bueren" o:suggestedsigner2="Manager Barroc-it" o:suggestedsigneremail="f.vangils@rocwb.nl" issignatureline="t"/>
           </v:shape>
         </w:pict>
       </w:r>
       <w:r>
-        <w:t xml:space="preserve">                              </w:t>
-      </w:r>
+        <w:tab/>
+      </w:r>
+      <w:r>
+        <w:tab/>
+      </w:r>
+      <w:bookmarkStart w:id="14" w:name="_GoBack"/>
+      <w:bookmarkEnd w:id="14"/>
       <w:r>
         <w:pict>
-          <v:shape id="_x0000_i1026" type="#_x0000_t75" alt="Microsoft Office-handtekeningregel..." style="width:191.6pt;height:95.8pt">
+          <v:shape id="_x0000_i1026" type="#_x0000_t75" alt="Microsoft Office-handtekeningregel..." style="width:192pt;height:96pt">
             <v:imagedata r:id="rId12" o:title=""/>
             <o:lock v:ext="edit" ungrouping="t" rotation="t" cropping="t" verticies="t" text="t" grouping="t"/>
-            <o:signatureline v:ext="edit" id="{FA9CBD18-003C-49D1-B59E-7E8946445929}" provid="{00000000-0000-0000-0000-000000000000}" o:suggestedsigner="Keanu Janssen" o:suggestedsigner2="opdrachtnemer" issignatureline="t"/>
+            <o:signatureline v:ext="edit" id="{93655CC8-A760-447A-9913-76E1D9DFEE1F}" provid="{00000000-0000-0000-0000-000000000000}" o:suggestedsigner="Keanu Ryan Janssen" o:suggestedsigner2="Manager Lionweb" o:suggestedsigneremail="d220329@edu.rocwb.nl" issignatureline="t"/>
           </v:shape>
         </w:pict>
       </w:r>
@@ -3690,6 +3243,28 @@
       <w:spacing w:val="15"/>
     </w:rPr>
   </w:style>
+  <w:style w:type="paragraph" w:styleId="Kop3">
+    <w:name w:val="heading 3"/>
+    <w:basedOn w:val="Standaard"/>
+    <w:next w:val="Standaard"/>
+    <w:link w:val="Kop3Char"/>
+    <w:uiPriority w:val="9"/>
+    <w:unhideWhenUsed/>
+    <w:qFormat/>
+    <w:rsid w:val="00EC5D08"/>
+    <w:pPr>
+      <w:keepNext/>
+      <w:keepLines/>
+      <w:spacing w:before="40" w:after="0"/>
+      <w:outlineLvl w:val="2"/>
+    </w:pPr>
+    <w:rPr>
+      <w:rFonts w:asciiTheme="majorHAnsi" w:eastAsiaTheme="majorEastAsia" w:hAnsiTheme="majorHAnsi" w:cstheme="majorBidi"/>
+      <w:color w:val="1F4D78" w:themeColor="accent1" w:themeShade="7F"/>
+      <w:sz w:val="24"/>
+      <w:szCs w:val="24"/>
+    </w:rPr>
+  </w:style>
   <w:style w:type="character" w:default="1" w:styleId="Standaardalinea-lettertype">
     <w:name w:val="Default Paragraph Font"/>
     <w:uiPriority w:val="1"/>
@@ -3884,6 +3459,85 @@
       <w:ind w:left="200"/>
     </w:pPr>
   </w:style>
+  <w:style w:type="character" w:styleId="Verwijzingopmerking">
+    <w:name w:val="annotation reference"/>
+    <w:basedOn w:val="Standaardalinea-lettertype"/>
+    <w:uiPriority w:val="99"/>
+    <w:semiHidden/>
+    <w:unhideWhenUsed/>
+    <w:rsid w:val="00EC5D08"/>
+    <w:rPr>
+      <w:sz w:val="16"/>
+      <w:szCs w:val="16"/>
+    </w:rPr>
+  </w:style>
+  <w:style w:type="paragraph" w:styleId="Tekstopmerking">
+    <w:name w:val="annotation text"/>
+    <w:basedOn w:val="Standaard"/>
+    <w:link w:val="TekstopmerkingChar"/>
+    <w:uiPriority w:val="99"/>
+    <w:semiHidden/>
+    <w:unhideWhenUsed/>
+    <w:rsid w:val="00EC5D08"/>
+    <w:pPr>
+      <w:spacing w:line="240" w:lineRule="auto"/>
+    </w:pPr>
+  </w:style>
+  <w:style w:type="character" w:customStyle="1" w:styleId="TekstopmerkingChar">
+    <w:name w:val="Tekst opmerking Char"/>
+    <w:basedOn w:val="Standaardalinea-lettertype"/>
+    <w:link w:val="Tekstopmerking"/>
+    <w:uiPriority w:val="99"/>
+    <w:semiHidden/>
+    <w:rsid w:val="00EC5D08"/>
+    <w:rPr>
+      <w:rFonts w:eastAsiaTheme="minorEastAsia"/>
+      <w:sz w:val="20"/>
+      <w:szCs w:val="20"/>
+    </w:rPr>
+  </w:style>
+  <w:style w:type="paragraph" w:styleId="Onderwerpvanopmerking">
+    <w:name w:val="annotation subject"/>
+    <w:basedOn w:val="Tekstopmerking"/>
+    <w:next w:val="Tekstopmerking"/>
+    <w:link w:val="OnderwerpvanopmerkingChar"/>
+    <w:uiPriority w:val="99"/>
+    <w:semiHidden/>
+    <w:unhideWhenUsed/>
+    <w:rsid w:val="00EC5D08"/>
+    <w:rPr>
+      <w:b/>
+      <w:bCs/>
+    </w:rPr>
+  </w:style>
+  <w:style w:type="character" w:customStyle="1" w:styleId="OnderwerpvanopmerkingChar">
+    <w:name w:val="Onderwerp van opmerking Char"/>
+    <w:basedOn w:val="TekstopmerkingChar"/>
+    <w:link w:val="Onderwerpvanopmerking"/>
+    <w:uiPriority w:val="99"/>
+    <w:semiHidden/>
+    <w:rsid w:val="00EC5D08"/>
+    <w:rPr>
+      <w:rFonts w:eastAsiaTheme="minorEastAsia"/>
+      <w:b/>
+      <w:bCs/>
+      <w:sz w:val="20"/>
+      <w:szCs w:val="20"/>
+    </w:rPr>
+  </w:style>
+  <w:style w:type="character" w:customStyle="1" w:styleId="Kop3Char">
+    <w:name w:val="Kop 3 Char"/>
+    <w:basedOn w:val="Standaardalinea-lettertype"/>
+    <w:link w:val="Kop3"/>
+    <w:uiPriority w:val="9"/>
+    <w:rsid w:val="00EC5D08"/>
+    <w:rPr>
+      <w:rFonts w:asciiTheme="majorHAnsi" w:eastAsiaTheme="majorEastAsia" w:hAnsiTheme="majorHAnsi" w:cstheme="majorBidi"/>
+      <w:color w:val="1F4D78" w:themeColor="accent1" w:themeShade="7F"/>
+      <w:sz w:val="24"/>
+      <w:szCs w:val="24"/>
+    </w:rPr>
+  </w:style>
 </w:styles>
 </file>
 
@@ -3995,19 +3649,19 @@
     <w:pitch w:val="variable"/>
     <w:sig w:usb0="00000000" w:usb1="10000000" w:usb2="00000000" w:usb3="00000000" w:csb0="80000000" w:csb1="00000000"/>
   </w:font>
+  <w:font w:name="Calibri Light">
+    <w:panose1 w:val="020F0302020204030204"/>
+    <w:charset w:val="00"/>
+    <w:family w:val="swiss"/>
+    <w:pitch w:val="variable"/>
+    <w:sig w:usb0="E0002AFF" w:usb1="C000247B" w:usb2="00000009" w:usb3="00000000" w:csb0="000001FF" w:csb1="00000000"/>
+  </w:font>
   <w:font w:name="Segoe UI">
     <w:panose1 w:val="020B0502040204020203"/>
     <w:charset w:val="00"/>
     <w:family w:val="swiss"/>
     <w:pitch w:val="variable"/>
     <w:sig w:usb0="E4002EFF" w:usb1="C000E47F" w:usb2="00000009" w:usb3="00000000" w:csb0="000001FF" w:csb1="00000000"/>
-  </w:font>
-  <w:font w:name="Calibri Light">
-    <w:panose1 w:val="020F0302020204030204"/>
-    <w:charset w:val="00"/>
-    <w:family w:val="swiss"/>
-    <w:pitch w:val="variable"/>
-    <w:sig w:usb0="E0002AFF" w:usb1="C000247B" w:usb2="00000009" w:usb3="00000000" w:csb0="000001FF" w:csb1="00000000"/>
   </w:font>
 </w:fonts>
 </file>
@@ -4030,10 +3684,12 @@
     <w:rsidRoot w:val="00BD7DF0"/>
     <w:rsid w:val="000F4FD8"/>
     <w:rsid w:val="002A0B1E"/>
+    <w:rsid w:val="003B3541"/>
     <w:rsid w:val="00586AC9"/>
     <w:rsid w:val="006754C1"/>
     <w:rsid w:val="009D54EB"/>
     <w:rsid w:val="00BD7DF0"/>
+    <w:rsid w:val="00BE39C8"/>
     <w:rsid w:val="00E84012"/>
   </w:rsids>
   <m:mathPr>
@@ -4781,7 +4437,7 @@
 </file>
 
 <file path=customXml/itemProps2.xml><?xml version="1.0" encoding="utf-8"?>
-<ds:datastoreItem xmlns:ds="http://schemas.openxmlformats.org/officeDocument/2006/customXml" ds:itemID="{7C93FE1E-F112-4DF8-8896-5349C43492D7}">
+<ds:datastoreItem xmlns:ds="http://schemas.openxmlformats.org/officeDocument/2006/customXml" ds:itemID="{B90432F8-09EB-4C9E-87DD-40446FA1B578}">
   <ds:schemaRefs>
     <ds:schemaRef ds:uri="http://schemas.openxmlformats.org/officeDocument/2006/bibliography"/>
   </ds:schemaRefs>
